--- a/PCBim/Docs/PCBim.docx
+++ b/PCBim/Docs/PCBim.docx
@@ -7,6 +7,7 @@
         <w:spacing w:after="0" w:line="360" w:lineRule="auto"/>
         <w:rPr>
           <w:b/>
+          <w:color w:val="0070C0"/>
           <w:sz w:val="52"/>
           <w:szCs w:val="52"/>
           <w14:shadow w14:blurRad="69850" w14:dist="43180" w14:dir="5400000" w14:sx="0" w14:sy="0" w14:kx="0" w14:ky="0" w14:algn="none">
@@ -19,37 +20,12 @@
             <w14:prstDash w14:val="solid"/>
             <w14:round/>
           </w14:textOutline>
-          <w14:textFill>
-            <w14:gradFill>
-              <w14:gsLst>
-                <w14:gs w14:pos="0">
-                  <w14:schemeClr w14:val="accent6">
-                    <w14:shade w14:val="20000"/>
-                    <w14:satMod w14:val="200000"/>
-                  </w14:schemeClr>
-                </w14:gs>
-                <w14:gs w14:pos="78000">
-                  <w14:schemeClr w14:val="accent6">
-                    <w14:tint w14:val="90000"/>
-                    <w14:shade w14:val="89000"/>
-                    <w14:satMod w14:val="220000"/>
-                  </w14:schemeClr>
-                </w14:gs>
-                <w14:gs w14:pos="100000">
-                  <w14:schemeClr w14:val="accent6">
-                    <w14:tint w14:val="12000"/>
-                    <w14:satMod w14:val="255000"/>
-                  </w14:schemeClr>
-                </w14:gs>
-              </w14:gsLst>
-              <w14:lin w14:ang="5400000" w14:scaled="0"/>
-            </w14:gradFill>
-          </w14:textFill>
         </w:rPr>
       </w:pPr>
       <w:r>
         <w:rPr>
           <w:b/>
+          <w:color w:val="0070C0"/>
           <w:sz w:val="52"/>
           <w:szCs w:val="52"/>
           <w14:shadow w14:blurRad="69850" w14:dist="43180" w14:dir="5400000" w14:sx="0" w14:sy="0" w14:kx="0" w14:ky="0" w14:algn="none">
@@ -62,122 +38,8 @@
             <w14:prstDash w14:val="solid"/>
             <w14:round/>
           </w14:textOutline>
-          <w14:textFill>
-            <w14:gradFill>
-              <w14:gsLst>
-                <w14:gs w14:pos="0">
-                  <w14:schemeClr w14:val="accent6">
-                    <w14:shade w14:val="20000"/>
-                    <w14:satMod w14:val="200000"/>
-                  </w14:schemeClr>
-                </w14:gs>
-                <w14:gs w14:pos="78000">
-                  <w14:schemeClr w14:val="accent6">
-                    <w14:tint w14:val="90000"/>
-                    <w14:shade w14:val="89000"/>
-                    <w14:satMod w14:val="220000"/>
-                  </w14:schemeClr>
-                </w14:gs>
-                <w14:gs w14:pos="100000">
-                  <w14:schemeClr w14:val="accent6">
-                    <w14:tint w14:val="12000"/>
-                    <w14:satMod w14:val="255000"/>
-                  </w14:schemeClr>
-                </w14:gs>
-              </w14:gsLst>
-              <w14:lin w14:ang="5400000" w14:scaled="0"/>
-            </w14:gradFill>
-          </w14:textFill>
         </w:rPr>
         <w:t>PCBIM</w:t>
-      </w:r>
-    </w:p>
-    <w:p>
-      <w:pPr>
-        <w:spacing w:after="0" w:line="360" w:lineRule="auto"/>
-        <w:rPr>
-          <w:b/>
-          <w14:shadow w14:blurRad="69850" w14:dist="43180" w14:dir="5400000" w14:sx="0" w14:sy="0" w14:kx="0" w14:ky="0" w14:algn="none">
-            <w14:srgbClr w14:val="000000">
-              <w14:alpha w14:val="35000"/>
-            </w14:srgbClr>
-          </w14:shadow>
-          <w14:textOutline w14:w="952" w14:cap="flat" w14:cmpd="sng" w14:algn="ctr">
-            <w14:noFill/>
-            <w14:prstDash w14:val="solid"/>
-            <w14:round/>
-          </w14:textOutline>
-          <w14:textFill>
-            <w14:gradFill>
-              <w14:gsLst>
-                <w14:gs w14:pos="0">
-                  <w14:schemeClr w14:val="accent6">
-                    <w14:shade w14:val="20000"/>
-                    <w14:satMod w14:val="200000"/>
-                  </w14:schemeClr>
-                </w14:gs>
-                <w14:gs w14:pos="78000">
-                  <w14:schemeClr w14:val="accent6">
-                    <w14:tint w14:val="90000"/>
-                    <w14:shade w14:val="89000"/>
-                    <w14:satMod w14:val="220000"/>
-                  </w14:schemeClr>
-                </w14:gs>
-                <w14:gs w14:pos="100000">
-                  <w14:schemeClr w14:val="accent6">
-                    <w14:tint w14:val="12000"/>
-                    <w14:satMod w14:val="255000"/>
-                  </w14:schemeClr>
-                </w14:gs>
-              </w14:gsLst>
-              <w14:lin w14:ang="5400000" w14:scaled="0"/>
-            </w14:gradFill>
-          </w14:textFill>
-        </w:rPr>
-      </w:pPr>
-      <w:r>
-        <w:rPr>
-          <w:b/>
-          <w:sz w:val="28"/>
-          <w:szCs w:val="28"/>
-          <w14:shadow w14:blurRad="69850" w14:dist="43180" w14:dir="5400000" w14:sx="0" w14:sy="0" w14:kx="0" w14:ky="0" w14:algn="none">
-            <w14:srgbClr w14:val="000000">
-              <w14:alpha w14:val="35000"/>
-            </w14:srgbClr>
-          </w14:shadow>
-          <w14:textOutline w14:w="952" w14:cap="flat" w14:cmpd="sng" w14:algn="ctr">
-            <w14:noFill/>
-            <w14:prstDash w14:val="solid"/>
-            <w14:round/>
-          </w14:textOutline>
-          <w14:textFill>
-            <w14:gradFill>
-              <w14:gsLst>
-                <w14:gs w14:pos="0">
-                  <w14:schemeClr w14:val="accent6">
-                    <w14:shade w14:val="20000"/>
-                    <w14:satMod w14:val="200000"/>
-                  </w14:schemeClr>
-                </w14:gs>
-                <w14:gs w14:pos="78000">
-                  <w14:schemeClr w14:val="accent6">
-                    <w14:tint w14:val="90000"/>
-                    <w14:shade w14:val="89000"/>
-                    <w14:satMod w14:val="220000"/>
-                  </w14:schemeClr>
-                </w14:gs>
-                <w14:gs w14:pos="100000">
-                  <w14:schemeClr w14:val="accent6">
-                    <w14:tint w14:val="12000"/>
-                    <w14:satMod w14:val="255000"/>
-                  </w14:schemeClr>
-                </w14:gs>
-              </w14:gsLst>
-              <w14:lin w14:ang="5400000" w14:scaled="0"/>
-            </w14:gradFill>
-          </w14:textFill>
-        </w:rPr>
-        <w:t>Programa para execução de cálculos binomiais</w:t>
       </w:r>
     </w:p>
     <w:p>
@@ -202,15 +64,26 @@
       <w:pPr>
         <w:spacing w:after="0" w:line="360" w:lineRule="auto"/>
         <w:rPr>
+          <w:b/>
           <w:caps/>
         </w:rPr>
       </w:pPr>
       <w:r>
+        <w:rPr>
+          <w:b/>
+          <w:caps/>
+        </w:rPr>
+        <w:t>sumário</w:t>
+      </w:r>
+    </w:p>
+    <w:p>
+      <w:pPr>
+        <w:spacing w:after="0" w:line="360" w:lineRule="auto"/>
+        <w:jc w:val="both"/>
         <w:rPr>
           <w:caps/>
         </w:rPr>
-        <w:t>sumário</w:t>
-      </w:r>
+      </w:pPr>
     </w:p>
     <w:p>
       <w:pPr>
@@ -221,8 +94,6 @@
         </w:rPr>
       </w:pPr>
     </w:p>
-    <w:bookmarkStart w:id="0" w:name="_GoBack"/>
-    <w:bookmarkEnd w:id="0"/>
     <w:p>
       <w:pPr>
         <w:pStyle w:val="Sumrio1"/>
@@ -262,7 +133,7 @@
         </w:rPr>
         <w:fldChar w:fldCharType="separate"/>
       </w:r>
-      <w:hyperlink w:anchor="_Toc391632531" w:history="1">
+      <w:hyperlink w:anchor="_Toc392447314" w:history="1">
         <w:r>
           <w:rPr>
             <w:rStyle w:val="Hyperlink"/>
@@ -309,7 +180,7 @@
             <w:noProof/>
             <w:webHidden/>
           </w:rPr>
-          <w:instrText xml:space="preserve"> PAGEREF _Toc391632531 \h </w:instrText>
+          <w:instrText xml:space="preserve"> PAGEREF _Toc392447314 \h </w:instrText>
         </w:r>
         <w:r>
           <w:rPr>
@@ -358,7 +229,7 @@
           <w:lang w:eastAsia="pt-BR"/>
         </w:rPr>
       </w:pPr>
-      <w:hyperlink w:anchor="_Toc391632532" w:history="1">
+      <w:hyperlink w:anchor="_Toc392447315" w:history="1">
         <w:r>
           <w:rPr>
             <w:rStyle w:val="Hyperlink"/>
@@ -405,7 +276,7 @@
             <w:noProof/>
             <w:webHidden/>
           </w:rPr>
-          <w:instrText xml:space="preserve"> PAGEREF _Toc391632532 \h </w:instrText>
+          <w:instrText xml:space="preserve"> PAGEREF _Toc392447315 \h </w:instrText>
         </w:r>
         <w:r>
           <w:rPr>
@@ -454,7 +325,7 @@
           <w:lang w:eastAsia="pt-BR"/>
         </w:rPr>
       </w:pPr>
-      <w:hyperlink w:anchor="_Toc391632533" w:history="1">
+      <w:hyperlink w:anchor="_Toc392447316" w:history="1">
         <w:r>
           <w:rPr>
             <w:rStyle w:val="Hyperlink"/>
@@ -480,7 +351,7 @@
             <w:rStyle w:val="Hyperlink"/>
             <w:noProof/>
           </w:rPr>
-          <w:t>requisitos funcionais</w:t>
+          <w:t>diagrama de caso de uso</w:t>
         </w:r>
         <w:r>
           <w:rPr>
@@ -501,7 +372,7 @@
             <w:noProof/>
             <w:webHidden/>
           </w:rPr>
-          <w:instrText xml:space="preserve"> PAGEREF _Toc391632533 \h </w:instrText>
+          <w:instrText xml:space="preserve"> PAGEREF _Toc392447316 \h </w:instrText>
         </w:r>
         <w:r>
           <w:rPr>
@@ -521,7 +392,7 @@
             <w:noProof/>
             <w:webHidden/>
           </w:rPr>
-          <w:t>1</w:t>
+          <w:t>2</w:t>
         </w:r>
         <w:r>
           <w:rPr>
@@ -550,7 +421,7 @@
           <w:lang w:eastAsia="pt-BR"/>
         </w:rPr>
       </w:pPr>
-      <w:hyperlink w:anchor="_Toc391632534" w:history="1">
+      <w:hyperlink w:anchor="_Toc392447318" w:history="1">
         <w:r>
           <w:rPr>
             <w:rStyle w:val="Hyperlink"/>
@@ -576,7 +447,7 @@
             <w:rStyle w:val="Hyperlink"/>
             <w:noProof/>
           </w:rPr>
-          <w:t>requisitos não funcionais</w:t>
+          <w:t>requisitos funcionais</w:t>
         </w:r>
         <w:r>
           <w:rPr>
@@ -597,7 +468,7 @@
             <w:noProof/>
             <w:webHidden/>
           </w:rPr>
-          <w:instrText xml:space="preserve"> PAGEREF _Toc391632534 \h </w:instrText>
+          <w:instrText xml:space="preserve"> PAGEREF _Toc392447318 \h </w:instrText>
         </w:r>
         <w:r>
           <w:rPr>
@@ -646,7 +517,7 @@
           <w:lang w:eastAsia="pt-BR"/>
         </w:rPr>
       </w:pPr>
-      <w:hyperlink w:anchor="_Toc391632535" w:history="1">
+      <w:hyperlink w:anchor="_Toc392447319" w:history="1">
         <w:r>
           <w:rPr>
             <w:rStyle w:val="Hyperlink"/>
@@ -672,7 +543,7 @@
             <w:rStyle w:val="Hyperlink"/>
             <w:noProof/>
           </w:rPr>
-          <w:t>Conclusão</w:t>
+          <w:t>requisitos não funcionais</w:t>
         </w:r>
         <w:r>
           <w:rPr>
@@ -693,7 +564,7 @@
             <w:noProof/>
             <w:webHidden/>
           </w:rPr>
-          <w:instrText xml:space="preserve"> PAGEREF _Toc391632535 \h </w:instrText>
+          <w:instrText xml:space="preserve"> PAGEREF _Toc392447319 \h </w:instrText>
         </w:r>
         <w:r>
           <w:rPr>
@@ -713,7 +584,7 @@
             <w:noProof/>
             <w:webHidden/>
           </w:rPr>
-          <w:t>2</w:t>
+          <w:t>3</w:t>
         </w:r>
         <w:r>
           <w:rPr>
@@ -742,7 +613,7 @@
           <w:lang w:eastAsia="pt-BR"/>
         </w:rPr>
       </w:pPr>
-      <w:hyperlink w:anchor="_Toc391632536" w:history="1">
+      <w:hyperlink w:anchor="_Toc392447320" w:history="1">
         <w:r>
           <w:rPr>
             <w:rStyle w:val="Hyperlink"/>
@@ -768,7 +639,7 @@
             <w:rStyle w:val="Hyperlink"/>
             <w:noProof/>
           </w:rPr>
-          <w:t>Bibliografia</w:t>
+          <w:t>conclusão</w:t>
         </w:r>
         <w:r>
           <w:rPr>
@@ -789,7 +660,7 @@
             <w:noProof/>
             <w:webHidden/>
           </w:rPr>
-          <w:instrText xml:space="preserve"> PAGEREF _Toc391632536 \h </w:instrText>
+          <w:instrText xml:space="preserve"> PAGEREF _Toc392447320 \h </w:instrText>
         </w:r>
         <w:r>
           <w:rPr>
@@ -809,7 +680,103 @@
             <w:noProof/>
             <w:webHidden/>
           </w:rPr>
-          <w:t>2</w:t>
+          <w:t>3</w:t>
+        </w:r>
+        <w:r>
+          <w:rPr>
+            <w:noProof/>
+            <w:webHidden/>
+          </w:rPr>
+          <w:fldChar w:fldCharType="end"/>
+        </w:r>
+      </w:hyperlink>
+    </w:p>
+    <w:p>
+      <w:pPr>
+        <w:pStyle w:val="Sumrio1"/>
+        <w:tabs>
+          <w:tab w:val="left" w:pos="440"/>
+          <w:tab w:val="right" w:leader="dot" w:pos="8494"/>
+        </w:tabs>
+        <w:rPr>
+          <w:rFonts w:eastAsiaTheme="minorEastAsia" w:cstheme="minorBidi"/>
+          <w:b w:val="0"/>
+          <w:bCs w:val="0"/>
+          <w:caps w:val="0"/>
+          <w:noProof/>
+          <w:sz w:val="22"/>
+          <w:szCs w:val="22"/>
+          <w:lang w:eastAsia="pt-BR"/>
+        </w:rPr>
+      </w:pPr>
+      <w:hyperlink w:anchor="_Toc392447321" w:history="1">
+        <w:r>
+          <w:rPr>
+            <w:rStyle w:val="Hyperlink"/>
+            <w:noProof/>
+          </w:rPr>
+          <w:t>7.</w:t>
+        </w:r>
+        <w:r>
+          <w:rPr>
+            <w:rFonts w:eastAsiaTheme="minorEastAsia" w:cstheme="minorBidi"/>
+            <w:b w:val="0"/>
+            <w:bCs w:val="0"/>
+            <w:caps w:val="0"/>
+            <w:noProof/>
+            <w:sz w:val="22"/>
+            <w:szCs w:val="22"/>
+            <w:lang w:eastAsia="pt-BR"/>
+          </w:rPr>
+          <w:tab/>
+        </w:r>
+        <w:r>
+          <w:rPr>
+            <w:rStyle w:val="Hyperlink"/>
+            <w:noProof/>
+          </w:rPr>
+          <w:t>bibliografia</w:t>
+        </w:r>
+        <w:r>
+          <w:rPr>
+            <w:noProof/>
+            <w:webHidden/>
+          </w:rPr>
+          <w:tab/>
+        </w:r>
+        <w:r>
+          <w:rPr>
+            <w:noProof/>
+            <w:webHidden/>
+          </w:rPr>
+          <w:fldChar w:fldCharType="begin"/>
+        </w:r>
+        <w:r>
+          <w:rPr>
+            <w:noProof/>
+            <w:webHidden/>
+          </w:rPr>
+          <w:instrText xml:space="preserve"> PAGEREF _Toc392447321 \h </w:instrText>
+        </w:r>
+        <w:r>
+          <w:rPr>
+            <w:noProof/>
+            <w:webHidden/>
+          </w:rPr>
+        </w:r>
+        <w:r>
+          <w:rPr>
+            <w:noProof/>
+            <w:webHidden/>
+          </w:rPr>
+          <w:fldChar w:fldCharType="separate"/>
+        </w:r>
+        <w:r>
+          <w:rPr>
+            <w:noProof/>
+            <w:webHidden/>
+          </w:rPr>
+          <w:t>3</w:t>
         </w:r>
         <w:r>
           <w:rPr>
@@ -868,35 +835,33 @@
         <w:jc w:val="both"/>
         <w:outlineLvl w:val="0"/>
         <w:rPr>
+          <w:b/>
           <w:caps/>
         </w:rPr>
       </w:pPr>
-      <w:bookmarkStart w:id="1" w:name="_Toc391632531"/>
+      <w:bookmarkStart w:id="0" w:name="_Toc392447314"/>
       <w:r>
         <w:rPr>
+          <w:b/>
           <w:caps/>
         </w:rPr>
         <w:t>resumo</w:t>
       </w:r>
-      <w:bookmarkEnd w:id="1"/>
-    </w:p>
-    <w:p>
-      <w:pPr>
-        <w:ind w:firstLine="851"/>
-      </w:pPr>
-      <w:r>
-        <w:t xml:space="preserve">O Programa executa cálculos </w:t>
-      </w:r>
-      <w:proofErr w:type="gramStart"/>
-      <w:r>
-        <w:t>matemáticos de complexos voltado para os conceitos binomiais de Newton</w:t>
-      </w:r>
-      <w:proofErr w:type="gramEnd"/>
-      <w:r>
-        <w:t xml:space="preserve">. </w:t>
-      </w:r>
-    </w:p>
-    <w:p/>
+      <w:bookmarkEnd w:id="0"/>
+    </w:p>
+    <w:p>
+      <w:pPr>
+        <w:ind w:firstLine="708"/>
+      </w:pPr>
+    </w:p>
+    <w:p>
+      <w:pPr>
+        <w:ind w:firstLine="708"/>
+      </w:pPr>
+      <w:r>
+        <w:t>O Programa é voltado para cálculos matemáticos usando os conceitos binomiais de Newton.</w:t>
+      </w:r>
+    </w:p>
     <w:p/>
     <w:p>
       <w:pPr>
@@ -913,31 +878,26 @@
         <w:jc w:val="both"/>
         <w:outlineLvl w:val="0"/>
         <w:rPr>
+          <w:b/>
           <w:caps/>
         </w:rPr>
       </w:pPr>
-      <w:bookmarkStart w:id="2" w:name="_Toc391628651"/>
-      <w:bookmarkStart w:id="3" w:name="_Toc391632532"/>
+      <w:bookmarkStart w:id="1" w:name="_Toc391628651"/>
+      <w:bookmarkStart w:id="2" w:name="_Toc392447315"/>
       <w:r>
         <w:rPr>
+          <w:b/>
           <w:caps/>
         </w:rPr>
         <w:t>Introdução</w:t>
       </w:r>
+      <w:bookmarkEnd w:id="1"/>
       <w:bookmarkEnd w:id="2"/>
-      <w:bookmarkEnd w:id="3"/>
-    </w:p>
-    <w:p>
-      <w:pPr>
-        <w:tabs>
-          <w:tab w:val="left" w:pos="284"/>
-        </w:tabs>
-        <w:spacing w:after="0" w:line="360" w:lineRule="auto"/>
-        <w:jc w:val="both"/>
-        <w:outlineLvl w:val="0"/>
-        <w:rPr>
-          <w:caps/>
-        </w:rPr>
+    </w:p>
+    <w:p>
+      <w:pPr>
+        <w:spacing w:after="0" w:line="360" w:lineRule="auto"/>
+        <w:jc w:val="both"/>
       </w:pPr>
     </w:p>
     <w:p>
@@ -947,20 +907,55 @@
         <w:jc w:val="both"/>
       </w:pPr>
       <w:r>
-        <w:t>O programa de tem a finalidade de executar cálculos matemático</w:t>
-      </w:r>
-      <w:r>
-        <w:t>s</w:t>
-      </w:r>
-      <w:r>
-        <w:t xml:space="preserve"> complexos,</w:t>
-      </w:r>
-      <w:r>
-        <w:t xml:space="preserve"> voltar aos teoremas de Newton.</w:t>
-      </w:r>
-      <w:r>
-        <w:t xml:space="preserve"> </w:t>
-      </w:r>
+        <w:t xml:space="preserve">Como propósito principal, </w:t>
+      </w:r>
+      <w:r>
+        <w:t>este programa permite uma</w:t>
+      </w:r>
+      <w:r>
+        <w:t xml:space="preserve"> fácil </w:t>
+      </w:r>
+      <w:r>
+        <w:t>utilização dos teorema</w:t>
+      </w:r>
+      <w:r>
+        <w:t>s de Newton.</w:t>
+      </w:r>
+    </w:p>
+    <w:p>
+      <w:pPr>
+        <w:spacing w:after="0" w:line="360" w:lineRule="auto"/>
+        <w:ind w:firstLine="851"/>
+        <w:jc w:val="both"/>
+      </w:pPr>
+    </w:p>
+    <w:p>
+      <w:pPr>
+        <w:spacing w:after="0" w:line="360" w:lineRule="auto"/>
+        <w:ind w:firstLine="851"/>
+        <w:jc w:val="both"/>
+      </w:pPr>
+      <w:r>
+        <w:t>O projeto foi desenvolvido utilizando apenas um diagrama de Caso de Uso. Parece desnecessário, mas mesmo num exemplo simples, a organização está claramente demonstrada.</w:t>
+      </w:r>
+    </w:p>
+    <w:p>
+      <w:pPr>
+        <w:spacing w:after="0" w:line="360" w:lineRule="auto"/>
+        <w:jc w:val="both"/>
+      </w:pPr>
+    </w:p>
+    <w:p>
+      <w:pPr>
+        <w:spacing w:after="0" w:line="360" w:lineRule="auto"/>
+        <w:jc w:val="both"/>
+      </w:pPr>
+    </w:p>
+    <w:p>
+      <w:pPr>
+        <w:spacing w:after="0" w:line="360" w:lineRule="auto"/>
+        <w:jc w:val="both"/>
+      </w:pPr>
     </w:p>
     <w:p>
       <w:pPr>
@@ -989,171 +984,63 @@
         <w:jc w:val="both"/>
         <w:outlineLvl w:val="0"/>
         <w:rPr>
+          <w:b/>
           <w:caps/>
         </w:rPr>
       </w:pPr>
-      <w:bookmarkStart w:id="4" w:name="_Toc391632533"/>
+      <w:bookmarkStart w:id="3" w:name="_Toc392447316"/>
       <w:r>
         <w:rPr>
+          <w:b/>
           <w:caps/>
         </w:rPr>
-        <w:t>requisitos</w:t>
-      </w:r>
-      <w:r>
+        <w:lastRenderedPageBreak/>
+        <w:t>diagrama de caso de uso</w:t>
+      </w:r>
+      <w:bookmarkEnd w:id="3"/>
+    </w:p>
+    <w:p>
+      <w:pPr>
+        <w:pStyle w:val="PargrafodaLista"/>
+        <w:tabs>
+          <w:tab w:val="left" w:pos="284"/>
+        </w:tabs>
+        <w:spacing w:after="0" w:line="360" w:lineRule="auto"/>
+        <w:ind w:left="0"/>
+        <w:jc w:val="both"/>
+        <w:outlineLvl w:val="0"/>
         <w:rPr>
+          <w:b/>
           <w:caps/>
         </w:rPr>
-        <w:t xml:space="preserve"> funcionais</w:t>
-      </w:r>
-      <w:bookmarkEnd w:id="4"/>
-    </w:p>
-    <w:p>
-      <w:pPr>
-        <w:spacing w:after="0" w:line="360" w:lineRule="auto"/>
-        <w:ind w:firstLine="851"/>
-        <w:jc w:val="both"/>
-      </w:pPr>
-      <w:r>
-        <w:t xml:space="preserve">O </w:t>
-      </w:r>
-      <w:r>
-        <w:t xml:space="preserve">Programa para cálculos de binomiais tem a finalidade de auxiliar com cálculos </w:t>
-      </w:r>
-      <w:r>
-        <w:t>matemáticos complexos focados</w:t>
-      </w:r>
-      <w:r>
-        <w:t xml:space="preserve"> mais especificamente</w:t>
-      </w:r>
-      <w:r>
-        <w:t xml:space="preserve"> de Newton</w:t>
-      </w:r>
-      <w:sdt>
-        <w:sdtPr>
-          <w:id w:val="-27179082"/>
-          <w:citation/>
-        </w:sdtPr>
-        <w:sdtEndPr/>
-        <w:sdtContent>
-          <w:r>
-            <w:fldChar w:fldCharType="begin"/>
-          </w:r>
-          <w:r>
-            <w:instrText xml:space="preserve"> CITATION Gru14 \l 1046 </w:instrText>
-          </w:r>
-          <w:r>
-            <w:fldChar w:fldCharType="separate"/>
-          </w:r>
-          <w:r>
-            <w:rPr>
-              <w:noProof/>
-            </w:rPr>
-            <w:t xml:space="preserve"> (Virtuous, 2014)</w:t>
-          </w:r>
-          <w:r>
-            <w:fldChar w:fldCharType="end"/>
-          </w:r>
-        </w:sdtContent>
-      </w:sdt>
-      <w:r>
-        <w:t>.</w:t>
-      </w:r>
-    </w:p>
-    <w:p>
-      <w:pPr>
-        <w:spacing w:after="0" w:line="360" w:lineRule="auto"/>
-        <w:ind w:firstLine="851"/>
-        <w:jc w:val="both"/>
-      </w:pPr>
-      <w:r>
-        <w:t xml:space="preserve">O caso de uso demonstrado na </w:t>
-      </w:r>
-      <w:r>
+      </w:pPr>
+    </w:p>
+    <w:p>
+      <w:pPr>
+        <w:pStyle w:val="PargrafodaLista"/>
+        <w:tabs>
+          <w:tab w:val="left" w:pos="284"/>
+        </w:tabs>
+        <w:spacing w:after="0" w:line="360" w:lineRule="auto"/>
+        <w:ind w:left="0"/>
+        <w:jc w:val="both"/>
+        <w:outlineLvl w:val="0"/>
         <w:rPr>
-          <w:i/>
+          <w:b/>
+          <w:caps/>
         </w:rPr>
-        <w:t>figura 1</w:t>
-      </w:r>
-      <w:r>
-        <w:t xml:space="preserve"> espe</w:t>
-      </w:r>
-      <w:r>
-        <w:t xml:space="preserve">cifica o contexto funcional global de implementação do programa executado através de um usuário cadastrado para liberar o acesso, onde será disponibilizada uma tela com campos para o usuário digitar as grandezas e recebera </w:t>
-      </w:r>
-      <w:r>
-        <w:t>um retorno com todo</w:t>
-      </w:r>
-      <w:r>
-        <w:t>s o</w:t>
-      </w:r>
-      <w:r>
-        <w:t>s</w:t>
-      </w:r>
-      <w:r>
-        <w:t xml:space="preserve"> </w:t>
-      </w:r>
-      <w:r>
-        <w:t xml:space="preserve">resultados e o caminho de percorrido passo a </w:t>
-      </w:r>
-      <w:proofErr w:type="gramStart"/>
-      <w:r>
-        <w:t>passo</w:t>
-      </w:r>
-      <w:proofErr w:type="gramEnd"/>
-      <w:r>
-        <w:t xml:space="preserve"> </w:t>
-      </w:r>
-      <w:r>
-        <w:t xml:space="preserve">  </w:t>
-      </w:r>
-    </w:p>
-    <w:p>
-      <w:pPr>
-        <w:spacing w:after="0" w:line="360" w:lineRule="auto"/>
-        <w:ind w:firstLine="851"/>
-        <w:jc w:val="both"/>
-      </w:pPr>
-    </w:p>
-    <w:p>
-      <w:pPr>
-        <w:spacing w:after="0" w:line="360" w:lineRule="auto"/>
-        <w:jc w:val="both"/>
-      </w:pPr>
-    </w:p>
-    <w:p>
-      <w:pPr>
-        <w:pStyle w:val="Legenda"/>
-        <w:keepNext/>
-        <w:spacing w:after="0" w:line="360" w:lineRule="auto"/>
-        <w:jc w:val="both"/>
-      </w:pPr>
-      <w:r>
-        <w:t>Figura</w:t>
-      </w:r>
-      <w:fldSimple w:instr=" SEQ Figura \* ARABIC \s 1 ">
-        <w:r>
-          <w:rPr>
-            <w:noProof/>
-          </w:rPr>
-          <w:t>1</w:t>
-        </w:r>
-      </w:fldSimple>
-    </w:p>
-    <w:p>
-      <w:pPr>
-        <w:spacing w:after="0" w:line="360" w:lineRule="auto"/>
-        <w:jc w:val="both"/>
-      </w:pPr>
+      </w:pPr>
+      <w:bookmarkStart w:id="4" w:name="_Toc392447317"/>
       <w:r>
         <w:rPr>
           <w:noProof/>
           <w:lang w:eastAsia="pt-BR"/>
         </w:rPr>
         <w:drawing>
-          <wp:inline distT="0" distB="0" distL="0" distR="0" wp14:anchorId="686793B9" wp14:editId="689B032F">
-            <wp:extent cx="5448300" cy="2657475"/>
-            <wp:effectExtent l="0" t="0" r="0" b="9525"/>
-            <wp:docPr id="4" name="Imagem 4" descr="C:\Users\181100053\Documents\GitHub\Eng2_6M\PCBim\PCBinomial\Requisitos funcionais.jpg"/>
+          <wp:inline distT="0" distB="0" distL="0" distR="0" wp14:anchorId="02A1CF6B" wp14:editId="149EEE9A">
+            <wp:extent cx="5400040" cy="2633936"/>
+            <wp:effectExtent l="0" t="0" r="0" b="0"/>
+            <wp:docPr id="1" name="Imagem 1" descr="C:\Users\181100053\Documents\GitHub\Eng2_6M\PCBim\PCBinomial\Requisitos funcionais.jpg"/>
             <wp:cNvGraphicFramePr>
               <a:graphicFrameLocks xmlns:a="http://schemas.openxmlformats.org/drawingml/2006/main" noChangeAspect="1"/>
             </wp:cNvGraphicFramePr>
@@ -1182,7 +1069,7 @@
                   <pic:spPr bwMode="auto">
                     <a:xfrm>
                       <a:off x="0" y="0"/>
-                      <a:ext cx="5455709" cy="2661089"/>
+                      <a:ext cx="5400040" cy="2633936"/>
                     </a:xfrm>
                     <a:prstGeom prst="rect">
                       <a:avLst/>
@@ -1198,12 +1085,7 @@
           </wp:inline>
         </w:drawing>
       </w:r>
-    </w:p>
-    <w:p>
-      <w:pPr>
-        <w:spacing w:after="0" w:line="360" w:lineRule="auto"/>
-        <w:jc w:val="both"/>
-      </w:pPr>
+      <w:bookmarkEnd w:id="4"/>
     </w:p>
     <w:p>
       <w:pPr>
@@ -1220,45 +1102,220 @@
         <w:jc w:val="both"/>
         <w:outlineLvl w:val="0"/>
         <w:rPr>
+          <w:b/>
           <w:caps/>
         </w:rPr>
       </w:pPr>
-      <w:bookmarkStart w:id="5" w:name="_Toc391632534"/>
+      <w:bookmarkStart w:id="5" w:name="_Toc392447318"/>
       <w:r>
         <w:rPr>
+          <w:b/>
           <w:caps/>
         </w:rPr>
-        <w:t>requisitos</w:t>
-      </w:r>
-      <w:r>
+        <w:t>requisitos funcionais</w:t>
+      </w:r>
+      <w:bookmarkEnd w:id="5"/>
+    </w:p>
+    <w:p>
+      <w:pPr>
+        <w:pStyle w:val="PargrafodaLista"/>
+        <w:tabs>
+          <w:tab w:val="left" w:pos="284"/>
+        </w:tabs>
+        <w:spacing w:after="0" w:line="360" w:lineRule="auto"/>
+        <w:ind w:left="0"/>
+        <w:jc w:val="both"/>
+        <w:outlineLvl w:val="0"/>
         <w:rPr>
+          <w:b/>
           <w:caps/>
         </w:rPr>
-        <w:t xml:space="preserve"> não funcionais</w:t>
-      </w:r>
-      <w:bookmarkEnd w:id="5"/>
-    </w:p>
-    <w:p>
-      <w:pPr>
-        <w:spacing w:after="0" w:line="360" w:lineRule="auto"/>
-        <w:ind w:firstLine="851"/>
-        <w:jc w:val="both"/>
-      </w:pPr>
-      <w:r>
-        <w:t xml:space="preserve">O programa rodara em ambiente </w:t>
+      </w:pPr>
+    </w:p>
+    <w:p>
+      <w:pPr>
+        <w:spacing w:after="0" w:line="360" w:lineRule="auto"/>
+        <w:ind w:firstLine="708"/>
+        <w:jc w:val="both"/>
+      </w:pPr>
+      <w:r>
+        <w:t>O sistema oferece tela gráfica, ou seja, não modo texto, deixa</w:t>
+      </w:r>
+      <w:r>
+        <w:t>ndo exato o tamanho dos campos para</w:t>
+      </w:r>
+      <w:r>
+        <w:t xml:space="preserve"> serem preenchidos.</w:t>
+      </w:r>
+    </w:p>
+    <w:p>
+      <w:pPr>
+        <w:spacing w:after="0" w:line="360" w:lineRule="auto"/>
+        <w:ind w:firstLine="708"/>
+        <w:jc w:val="both"/>
+      </w:pPr>
+    </w:p>
+    <w:p>
+      <w:pPr>
+        <w:spacing w:after="0" w:line="360" w:lineRule="auto"/>
+        <w:ind w:firstLine="708"/>
+        <w:jc w:val="both"/>
+      </w:pPr>
+      <w:r>
+        <w:t>O usuário pode inserir qualquer tipo de dado, mesmo “</w:t>
       </w:r>
       <w:proofErr w:type="spellStart"/>
       <w:r>
-        <w:t>multi-plataforma</w:t>
+        <w:t>string</w:t>
       </w:r>
       <w:proofErr w:type="spellEnd"/>
       <w:r>
-        <w:t xml:space="preserve"> e dispositivos moveis como aplicativo a ser baixado.</w:t>
-      </w:r>
-    </w:p>
-    <w:p>
-      <w:pPr>
-        <w:spacing w:after="0" w:line="360" w:lineRule="auto"/>
+        <w:t>”, pois cabe a</w:t>
+      </w:r>
+      <w:r>
+        <w:t>o</w:t>
+      </w:r>
+      <w:r>
+        <w:t xml:space="preserve"> sistema verificar se a entrada é válida ou não.</w:t>
+      </w:r>
+    </w:p>
+    <w:p>
+      <w:pPr>
+        <w:spacing w:after="0" w:line="360" w:lineRule="auto"/>
+        <w:ind w:firstLine="708"/>
+        <w:jc w:val="both"/>
+      </w:pPr>
+    </w:p>
+    <w:p>
+      <w:pPr>
+        <w:spacing w:after="0" w:line="360" w:lineRule="auto"/>
+        <w:ind w:firstLine="708"/>
+        <w:jc w:val="both"/>
+      </w:pPr>
+      <w:r>
+        <w:t xml:space="preserve">A </w:t>
+      </w:r>
+      <w:r>
+        <w:t>digi</w:t>
+      </w:r>
+      <w:r>
+        <w:t>tação de novos</w:t>
+      </w:r>
+      <w:r>
+        <w:t xml:space="preserve"> valores </w:t>
+      </w:r>
+      <w:r>
+        <w:t xml:space="preserve">é permitida </w:t>
+      </w:r>
+      <w:r>
+        <w:t>sem a saída do sistema</w:t>
+      </w:r>
+      <w:r>
+        <w:t>, pois</w:t>
+      </w:r>
+      <w:r>
+        <w:t xml:space="preserve"> sempre </w:t>
+      </w:r>
+      <w:r>
+        <w:t xml:space="preserve">é </w:t>
+      </w:r>
+      <w:r>
+        <w:t>perguntado se o mesmo deve ser encerrado.</w:t>
+      </w:r>
+    </w:p>
+    <w:p>
+      <w:pPr>
+        <w:spacing w:after="0" w:line="360" w:lineRule="auto"/>
+        <w:ind w:firstLine="708"/>
+        <w:jc w:val="both"/>
+      </w:pPr>
+    </w:p>
+    <w:p>
+      <w:pPr>
+        <w:spacing w:after="0" w:line="360" w:lineRule="auto"/>
+        <w:ind w:firstLine="708"/>
+        <w:jc w:val="both"/>
+      </w:pPr>
+      <w:r>
+        <w:t>Cada nova entrada de dados</w:t>
+      </w:r>
+      <w:r>
+        <w:t xml:space="preserve"> </w:t>
+      </w:r>
+      <w:r>
+        <w:t>fica armazenada</w:t>
+      </w:r>
+      <w:r>
+        <w:t>, possibilitando busca futura dos valores inseridos.</w:t>
+      </w:r>
+    </w:p>
+    <w:p>
+      <w:pPr>
+        <w:spacing w:after="0" w:line="360" w:lineRule="auto"/>
+        <w:ind w:firstLine="708"/>
+        <w:jc w:val="both"/>
+      </w:pPr>
+    </w:p>
+    <w:p>
+      <w:pPr>
+        <w:spacing w:after="0" w:line="360" w:lineRule="auto"/>
+        <w:ind w:firstLine="708"/>
+        <w:jc w:val="both"/>
+      </w:pPr>
+    </w:p>
+    <w:p>
+      <w:pPr>
+        <w:spacing w:after="0" w:line="360" w:lineRule="auto"/>
+        <w:ind w:firstLine="708"/>
+        <w:jc w:val="both"/>
+      </w:pPr>
+    </w:p>
+    <w:p>
+      <w:pPr>
+        <w:spacing w:after="0" w:line="360" w:lineRule="auto"/>
+        <w:ind w:firstLine="708"/>
+        <w:jc w:val="both"/>
+      </w:pPr>
+    </w:p>
+    <w:p>
+      <w:pPr>
+        <w:spacing w:after="0" w:line="360" w:lineRule="auto"/>
+        <w:ind w:firstLine="708"/>
+        <w:jc w:val="both"/>
+      </w:pPr>
+    </w:p>
+    <w:p>
+      <w:pPr>
+        <w:spacing w:after="0" w:line="360" w:lineRule="auto"/>
+        <w:ind w:firstLine="708"/>
+        <w:jc w:val="both"/>
+      </w:pPr>
+    </w:p>
+    <w:p>
+      <w:pPr>
+        <w:spacing w:after="0" w:line="360" w:lineRule="auto"/>
+        <w:ind w:firstLine="708"/>
+        <w:jc w:val="both"/>
+      </w:pPr>
+    </w:p>
+    <w:p>
+      <w:pPr>
+        <w:spacing w:after="0" w:line="360" w:lineRule="auto"/>
+        <w:ind w:firstLine="708"/>
+        <w:jc w:val="both"/>
+      </w:pPr>
+    </w:p>
+    <w:p>
+      <w:pPr>
+        <w:spacing w:after="0" w:line="360" w:lineRule="auto"/>
+        <w:ind w:firstLine="708"/>
+        <w:jc w:val="both"/>
+      </w:pPr>
+    </w:p>
+    <w:p>
+      <w:pPr>
+        <w:spacing w:after="0" w:line="360" w:lineRule="auto"/>
+        <w:ind w:firstLine="708"/>
         <w:jc w:val="both"/>
       </w:pPr>
     </w:p>
@@ -1277,48 +1334,112 @@
         <w:jc w:val="both"/>
         <w:outlineLvl w:val="0"/>
         <w:rPr>
+          <w:b/>
           <w:caps/>
         </w:rPr>
       </w:pPr>
-      <w:bookmarkStart w:id="6" w:name="_Toc391628652"/>
-      <w:bookmarkStart w:id="7" w:name="_Toc391632535"/>
+      <w:bookmarkStart w:id="6" w:name="_Toc392447319"/>
       <w:r>
         <w:rPr>
+          <w:b/>
           <w:caps/>
         </w:rPr>
-        <w:t>Conclusão</w:t>
+        <w:lastRenderedPageBreak/>
+        <w:t>requisitos não funcionais</w:t>
       </w:r>
       <w:bookmarkEnd w:id="6"/>
-      <w:bookmarkEnd w:id="7"/>
-    </w:p>
-    <w:p>
-      <w:pPr>
-        <w:spacing w:after="0" w:line="360" w:lineRule="auto"/>
-        <w:ind w:firstLine="851"/>
-        <w:jc w:val="both"/>
-      </w:pPr>
-      <w:r>
-        <w:t xml:space="preserve">A </w:t>
-      </w:r>
-      <w:proofErr w:type="gramStart"/>
-      <w:r>
-        <w:t>implementação</w:t>
-      </w:r>
-      <w:proofErr w:type="gramEnd"/>
-      <w:r>
-        <w:t xml:space="preserve"> deste sistema permitiu que todos os envolvidos aprimorassem para um grau bem elevado os conhecimentos de nessa área da matemática.</w:t>
-      </w:r>
-    </w:p>
-    <w:p>
-      <w:pPr>
-        <w:spacing w:after="0" w:line="360" w:lineRule="auto"/>
-        <w:jc w:val="both"/>
-      </w:pPr>
-    </w:p>
-    <w:p>
-      <w:pPr>
-        <w:spacing w:after="0" w:line="360" w:lineRule="auto"/>
-        <w:jc w:val="both"/>
+    </w:p>
+    <w:p>
+      <w:pPr>
+        <w:pStyle w:val="PargrafodaLista"/>
+        <w:spacing w:after="0" w:line="360" w:lineRule="auto"/>
+        <w:jc w:val="both"/>
+      </w:pPr>
+    </w:p>
+    <w:p>
+      <w:pPr>
+        <w:spacing w:after="0" w:line="360" w:lineRule="auto"/>
+        <w:ind w:firstLine="708"/>
+        <w:jc w:val="both"/>
+      </w:pPr>
+      <w:r>
+        <w:t xml:space="preserve">Este sistema não apresenta qualquer critério de segurança, não existe </w:t>
+      </w:r>
+      <w:r>
+        <w:t xml:space="preserve">qualquer </w:t>
+      </w:r>
+      <w:r>
+        <w:t>necessidade.</w:t>
+      </w:r>
+    </w:p>
+    <w:p>
+      <w:pPr>
+        <w:spacing w:after="0" w:line="360" w:lineRule="auto"/>
+        <w:ind w:firstLine="708"/>
+        <w:jc w:val="both"/>
+      </w:pPr>
+    </w:p>
+    <w:p>
+      <w:pPr>
+        <w:spacing w:after="0" w:line="360" w:lineRule="auto"/>
+        <w:ind w:firstLine="708"/>
+        <w:jc w:val="both"/>
+      </w:pPr>
+      <w:r>
+        <w:t>Apresenta excelente desempenh</w:t>
+      </w:r>
+      <w:r>
+        <w:t>o, não tinha como ser diferente.</w:t>
+      </w:r>
+      <w:r>
+        <w:t xml:space="preserve"> </w:t>
+      </w:r>
+      <w:r>
+        <w:t>Pela baixa complexidade de cálculos, roda em qualquer processador com plataforma Windows.</w:t>
+      </w:r>
+    </w:p>
+    <w:p>
+      <w:pPr>
+        <w:spacing w:after="0" w:line="360" w:lineRule="auto"/>
+        <w:ind w:firstLine="708"/>
+        <w:jc w:val="both"/>
+      </w:pPr>
+    </w:p>
+    <w:p>
+      <w:pPr>
+        <w:spacing w:after="0" w:line="360" w:lineRule="auto"/>
+        <w:ind w:firstLine="708"/>
+        <w:jc w:val="both"/>
+      </w:pPr>
+      <w:r>
+        <w:t xml:space="preserve">Não roda em qualquer plataforma </w:t>
+      </w:r>
+      <w:proofErr w:type="spellStart"/>
+      <w:r>
+        <w:t>m</w:t>
+      </w:r>
+      <w:r>
+        <w:t>dos</w:t>
+      </w:r>
+      <w:proofErr w:type="spellEnd"/>
+      <w:r>
+        <w:t xml:space="preserve"> valores inseridos.</w:t>
+      </w:r>
+    </w:p>
+    <w:p>
+      <w:pPr>
+        <w:pStyle w:val="PargrafodaLista"/>
+        <w:tabs>
+          <w:tab w:val="left" w:pos="284"/>
+        </w:tabs>
+        <w:spacing w:after="0" w:line="360" w:lineRule="auto"/>
+        <w:ind w:left="0"/>
+        <w:jc w:val="both"/>
+        <w:outlineLvl w:val="0"/>
+        <w:rPr>
+          <w:b/>
+          <w:caps/>
+        </w:rPr>
       </w:pPr>
     </w:p>
     <w:p>
@@ -1336,25 +1457,105 @@
         <w:jc w:val="both"/>
         <w:outlineLvl w:val="0"/>
         <w:rPr>
+          <w:b/>
           <w:caps/>
         </w:rPr>
       </w:pPr>
-      <w:bookmarkStart w:id="8" w:name="_Toc391628654"/>
-      <w:bookmarkStart w:id="9" w:name="_Toc391632536"/>
+      <w:bookmarkStart w:id="7" w:name="_Toc392447320"/>
       <w:r>
         <w:rPr>
+          <w:b/>
           <w:caps/>
         </w:rPr>
-        <w:t>Bibliografia</w:t>
-      </w:r>
+        <w:t>conclusão</w:t>
+      </w:r>
+      <w:bookmarkEnd w:id="7"/>
+    </w:p>
+    <w:p>
+      <w:pPr>
+        <w:spacing w:after="0" w:line="360" w:lineRule="auto"/>
+        <w:ind w:firstLine="708"/>
+        <w:jc w:val="both"/>
+      </w:pPr>
+    </w:p>
+    <w:p>
+      <w:pPr>
+        <w:spacing w:after="0" w:line="360" w:lineRule="auto"/>
+        <w:ind w:firstLine="708"/>
+        <w:jc w:val="both"/>
+      </w:pPr>
+      <w:r>
+        <w:t>Seguindo regras da</w:t>
+      </w:r>
+      <w:bookmarkStart w:id="8" w:name="_GoBack"/>
       <w:bookmarkEnd w:id="8"/>
-      <w:bookmarkEnd w:id="9"/>
-      <w:r>
+      <w:r>
+        <w:t xml:space="preserve"> Engenharia de Software</w:t>
+      </w:r>
+      <w:r>
+        <w:t>, este projeto está</w:t>
+      </w:r>
+      <w:r>
+        <w:t xml:space="preserve"> totalmente compreensível, </w:t>
+      </w:r>
+      <w:r>
+        <w:t>mostra</w:t>
+      </w:r>
+      <w:r>
+        <w:t xml:space="preserve"> de forma clara todos os caminhos que o usuário pode seguir.</w:t>
+      </w:r>
+    </w:p>
+    <w:p>
+      <w:pPr>
+        <w:spacing w:after="0" w:line="360" w:lineRule="auto"/>
+        <w:ind w:firstLine="708"/>
+        <w:jc w:val="both"/>
+      </w:pPr>
+    </w:p>
+    <w:p>
+      <w:pPr>
+        <w:pStyle w:val="PargrafodaLista"/>
+        <w:numPr>
+          <w:ilvl w:val="0"/>
+          <w:numId w:val="3"/>
+        </w:numPr>
+        <w:tabs>
+          <w:tab w:val="left" w:pos="284"/>
+        </w:tabs>
+        <w:spacing w:after="0" w:line="360" w:lineRule="auto"/>
+        <w:ind w:left="0" w:firstLine="0"/>
+        <w:jc w:val="both"/>
+        <w:outlineLvl w:val="0"/>
         <w:rPr>
+          <w:b/>
           <w:caps/>
         </w:rPr>
-        <w:t xml:space="preserve"> </w:t>
-      </w:r>
+      </w:pPr>
+      <w:bookmarkStart w:id="9" w:name="_Toc392447321"/>
+      <w:r>
+        <w:rPr>
+          <w:b/>
+          <w:caps/>
+        </w:rPr>
+        <w:t>bibliografia</w:t>
+      </w:r>
+      <w:bookmarkEnd w:id="9"/>
+    </w:p>
+    <w:p>
+      <w:pPr>
+        <w:pStyle w:val="PargrafodaLista"/>
+        <w:tabs>
+          <w:tab w:val="left" w:pos="284"/>
+        </w:tabs>
+        <w:spacing w:after="0" w:line="360" w:lineRule="auto"/>
+        <w:ind w:left="0"/>
+        <w:jc w:val="both"/>
+        <w:outlineLvl w:val="0"/>
+        <w:rPr>
+          <w:b/>
+          <w:caps/>
+        </w:rPr>
+      </w:pPr>
     </w:p>
     <w:sdt>
       <w:sdtPr>
@@ -1373,7 +1574,6 @@
           </w:sdtPr>
           <w:sdtEndPr/>
           <w:sdtContent>
-            <w:p/>
             <w:p>
               <w:r>
                 <w:fldChar w:fldCharType="begin"/>
@@ -1407,42 +1607,6 @@
         </w:sdt>
       </w:sdtContent>
     </w:sdt>
-    <w:p>
-      <w:pPr>
-        <w:pStyle w:val="PargrafodaLista"/>
-        <w:tabs>
-          <w:tab w:val="left" w:pos="284"/>
-        </w:tabs>
-        <w:spacing w:after="0" w:line="360" w:lineRule="auto"/>
-        <w:ind w:left="0"/>
-        <w:jc w:val="both"/>
-        <w:outlineLvl w:val="0"/>
-      </w:pPr>
-    </w:p>
-    <w:p>
-      <w:pPr>
-        <w:pStyle w:val="PargrafodaLista"/>
-        <w:tabs>
-          <w:tab w:val="left" w:pos="284"/>
-        </w:tabs>
-        <w:spacing w:after="0" w:line="360" w:lineRule="auto"/>
-        <w:ind w:left="0"/>
-        <w:jc w:val="both"/>
-        <w:outlineLvl w:val="0"/>
-      </w:pPr>
-    </w:p>
-    <w:p>
-      <w:pPr>
-        <w:pStyle w:val="PargrafodaLista"/>
-        <w:tabs>
-          <w:tab w:val="left" w:pos="284"/>
-        </w:tabs>
-        <w:spacing w:after="0" w:line="360" w:lineRule="auto"/>
-        <w:ind w:left="0"/>
-        <w:jc w:val="both"/>
-        <w:outlineLvl w:val="0"/>
-      </w:pPr>
-    </w:p>
     <w:sectPr>
       <w:pgSz w:w="11906" w:h="16838"/>
       <w:pgMar w:top="1417" w:right="1701" w:bottom="1417" w:left="1701" w:header="708" w:footer="708" w:gutter="0"/>
@@ -4128,7 +4292,7 @@
 </file>
 
 <file path=customXml/itemProps1.xml><?xml version="1.0" encoding="utf-8"?>
-<ds:datastoreItem xmlns:ds="http://schemas.openxmlformats.org/officeDocument/2006/customXml" ds:itemID="{B8578F0D-6B9C-42E4-84A1-3B05B9243DBB}">
+<ds:datastoreItem xmlns:ds="http://schemas.openxmlformats.org/officeDocument/2006/customXml" ds:itemID="{28BFE253-EA9D-420D-8C94-F93FE349143A}">
   <ds:schemaRefs>
     <ds:schemaRef ds:uri="http://schemas.openxmlformats.org/officeDocument/2006/bibliography"/>
   </ds:schemaRefs>

--- a/PCBim/Docs/PCBim.docx
+++ b/PCBim/Docs/PCBim.docx
@@ -1,6 +1,6 @@
 
 <file path=word/document.xml><?xml version="1.0" encoding="utf-8"?>
-<w:document xmlns:wpc="http://schemas.microsoft.com/office/word/2010/wordprocessingCanvas" xmlns:mc="http://schemas.openxmlformats.org/markup-compatibility/2006" xmlns:o="urn:schemas-microsoft-com:office:office" xmlns:r="http://schemas.openxmlformats.org/officeDocument/2006/relationships" xmlns:m="http://schemas.openxmlformats.org/officeDocument/2006/math" xmlns:v="urn:schemas-microsoft-com:vml" xmlns:wp14="http://schemas.microsoft.com/office/word/2010/wordprocessingDrawing" xmlns:wp="http://schemas.openxmlformats.org/drawingml/2006/wordprocessingDrawing" xmlns:w10="urn:schemas-microsoft-com:office:word" xmlns:w="http://schemas.openxmlformats.org/wordprocessingml/2006/main" xmlns:w14="http://schemas.microsoft.com/office/word/2010/wordml" xmlns:wpg="http://schemas.microsoft.com/office/word/2010/wordprocessingGroup" xmlns:wpi="http://schemas.microsoft.com/office/word/2010/wordprocessingInk" xmlns:wne="http://schemas.microsoft.com/office/word/2006/wordml" xmlns:wps="http://schemas.microsoft.com/office/word/2010/wordprocessingShape" mc:Ignorable="w14 wp14">
+<w:document xmlns:wpc="http://schemas.microsoft.com/office/word/2010/wordprocessingCanvas" xmlns:mc="http://schemas.openxmlformats.org/markup-compatibility/2006" xmlns:o="urn:schemas-microsoft-com:office:office" xmlns:r="http://schemas.openxmlformats.org/officeDocument/2006/relationships" xmlns:m="http://schemas.openxmlformats.org/officeDocument/2006/math" xmlns:v="urn:schemas-microsoft-com:vml" xmlns:wp14="http://schemas.microsoft.com/office/word/2010/wordprocessingDrawing" xmlns:wp="http://schemas.openxmlformats.org/drawingml/2006/wordprocessingDrawing" xmlns:w10="urn:schemas-microsoft-com:office:word" xmlns:w="http://schemas.openxmlformats.org/wordprocessingml/2006/main" xmlns:w14="http://schemas.microsoft.com/office/word/2010/wordml" xmlns:w15="http://schemas.microsoft.com/office/word/2012/wordml" xmlns:wpg="http://schemas.microsoft.com/office/word/2010/wordprocessingGroup" xmlns:wpi="http://schemas.microsoft.com/office/word/2010/wordprocessingInk" xmlns:wne="http://schemas.microsoft.com/office/word/2006/wordml" xmlns:wps="http://schemas.microsoft.com/office/word/2010/wordprocessingShape" mc:Ignorable="w14 w15 wp14">
   <w:body>
     <w:p>
       <w:pPr>
@@ -1054,7 +1054,7 @@
                     </pic:cNvPicPr>
                   </pic:nvPicPr>
                   <pic:blipFill>
-                    <a:blip r:embed="rId7">
+                    <a:blip r:embed="rId6">
                       <a:extLst>
                         <a:ext uri="{28A0092B-C50C-407E-A947-70E740481C1C}">
                           <a14:useLocalDpi xmlns:a14="http://schemas.microsoft.com/office/drawing/2010/main" val="0"/>
@@ -1363,13 +1363,7 @@
         <w:jc w:val="both"/>
       </w:pPr>
       <w:r>
-        <w:t xml:space="preserve">Este sistema não apresenta qualquer critério de segurança, não existe </w:t>
-      </w:r>
-      <w:r>
-        <w:t xml:space="preserve">qualquer </w:t>
-      </w:r>
-      <w:r>
-        <w:t>necessidade.</w:t>
+        <w:t>Este sistema não apresenta qualquer critério de segurança, não existe necessidade.</w:t>
       </w:r>
     </w:p>
     <w:p>
@@ -1412,18 +1406,12 @@
         <w:jc w:val="both"/>
       </w:pPr>
       <w:r>
-        <w:t xml:space="preserve">Não roda em qualquer plataforma </w:t>
-      </w:r>
-      <w:proofErr w:type="spellStart"/>
-      <w:r>
-        <w:t>m</w:t>
-      </w:r>
-      <w:r>
-        <w:t>dos</w:t>
-      </w:r>
-      <w:proofErr w:type="spellEnd"/>
-      <w:r>
-        <w:t xml:space="preserve"> valores inseridos.</w:t>
+        <w:t xml:space="preserve">Num futuro próximo o sistema estará rodando </w:t>
+      </w:r>
+      <w:bookmarkStart w:id="7" w:name="_GoBack"/>
+      <w:bookmarkEnd w:id="7"/>
+      <w:r>
+        <w:t>em plataformas móveis.</w:t>
       </w:r>
     </w:p>
     <w:p>
@@ -1461,7 +1449,7 @@
           <w:caps/>
         </w:rPr>
       </w:pPr>
-      <w:bookmarkStart w:id="7" w:name="_Toc392447320"/>
+      <w:bookmarkStart w:id="8" w:name="_Toc392447320"/>
       <w:r>
         <w:rPr>
           <w:b/>
@@ -1469,7 +1457,7 @@
         </w:rPr>
         <w:t>conclusão</w:t>
       </w:r>
-      <w:bookmarkEnd w:id="7"/>
+      <w:bookmarkEnd w:id="8"/>
     </w:p>
     <w:p>
       <w:pPr>
@@ -1487,8 +1475,6 @@
       <w:r>
         <w:t>Seguindo regras da</w:t>
       </w:r>
-      <w:bookmarkStart w:id="8" w:name="_GoBack"/>
-      <w:bookmarkEnd w:id="8"/>
       <w:r>
         <w:t xml:space="preserve"> Engenharia de Software</w:t>
       </w:r>
@@ -1618,7 +1604,7 @@
 </file>
 
 <file path=word/numbering.xml><?xml version="1.0" encoding="utf-8"?>
-<w:numbering xmlns:wpc="http://schemas.microsoft.com/office/word/2010/wordprocessingCanvas" xmlns:mc="http://schemas.openxmlformats.org/markup-compatibility/2006" xmlns:o="urn:schemas-microsoft-com:office:office" xmlns:r="http://schemas.openxmlformats.org/officeDocument/2006/relationships" xmlns:m="http://schemas.openxmlformats.org/officeDocument/2006/math" xmlns:v="urn:schemas-microsoft-com:vml" xmlns:wp14="http://schemas.microsoft.com/office/word/2010/wordprocessingDrawing" xmlns:wp="http://schemas.openxmlformats.org/drawingml/2006/wordprocessingDrawing" xmlns:w10="urn:schemas-microsoft-com:office:word" xmlns:w="http://schemas.openxmlformats.org/wordprocessingml/2006/main" xmlns:w14="http://schemas.microsoft.com/office/word/2010/wordml" xmlns:wpg="http://schemas.microsoft.com/office/word/2010/wordprocessingGroup" xmlns:wpi="http://schemas.microsoft.com/office/word/2010/wordprocessingInk" xmlns:wne="http://schemas.microsoft.com/office/word/2006/wordml" xmlns:wps="http://schemas.microsoft.com/office/word/2010/wordprocessingShape" mc:Ignorable="w14 wp14">
+<w:numbering xmlns:wpc="http://schemas.microsoft.com/office/word/2010/wordprocessingCanvas" xmlns:mc="http://schemas.openxmlformats.org/markup-compatibility/2006" xmlns:o="urn:schemas-microsoft-com:office:office" xmlns:r="http://schemas.openxmlformats.org/officeDocument/2006/relationships" xmlns:m="http://schemas.openxmlformats.org/officeDocument/2006/math" xmlns:v="urn:schemas-microsoft-com:vml" xmlns:wp14="http://schemas.microsoft.com/office/word/2010/wordprocessingDrawing" xmlns:wp="http://schemas.openxmlformats.org/drawingml/2006/wordprocessingDrawing" xmlns:w10="urn:schemas-microsoft-com:office:word" xmlns:w="http://schemas.openxmlformats.org/wordprocessingml/2006/main" xmlns:w14="http://schemas.microsoft.com/office/word/2010/wordml" xmlns:w15="http://schemas.microsoft.com/office/word/2012/wordml" xmlns:wpg="http://schemas.microsoft.com/office/word/2010/wordprocessingGroup" xmlns:wpi="http://schemas.microsoft.com/office/word/2010/wordprocessingInk" xmlns:wne="http://schemas.microsoft.com/office/word/2006/wordml" xmlns:wps="http://schemas.microsoft.com/office/word/2010/wordprocessingShape" mc:Ignorable="w14 w15 wp14">
   <w:abstractNum w:abstractNumId="0">
     <w:nsid w:val="53510FBF"/>
     <w:multiLevelType w:val="hybridMultilevel"/>
@@ -1893,7 +1879,7 @@
 </file>
 
 <file path=word/styles.xml><?xml version="1.0" encoding="utf-8"?>
-<w:styles xmlns:mc="http://schemas.openxmlformats.org/markup-compatibility/2006" xmlns:r="http://schemas.openxmlformats.org/officeDocument/2006/relationships" xmlns:w="http://schemas.openxmlformats.org/wordprocessingml/2006/main" xmlns:w14="http://schemas.microsoft.com/office/word/2010/wordml" mc:Ignorable="w14">
+<w:styles xmlns:mc="http://schemas.openxmlformats.org/markup-compatibility/2006" xmlns:r="http://schemas.openxmlformats.org/officeDocument/2006/relationships" xmlns:w="http://schemas.openxmlformats.org/wordprocessingml/2006/main" xmlns:w14="http://schemas.microsoft.com/office/word/2010/wordml" xmlns:w15="http://schemas.microsoft.com/office/word/2012/wordml" mc:Ignorable="w14 w15">
   <w:docDefaults>
     <w:rPrDefault>
       <w:rPr>
@@ -1909,1176 +1895,378 @@
       </w:pPr>
     </w:pPrDefault>
   </w:docDefaults>
-  <w:latentStyles w:defLockedState="0" w:defUIPriority="99" w:defSemiHidden="1" w:defUnhideWhenUsed="1" w:defQFormat="0" w:count="267">
-    <w:lsdException w:name="Normal" w:semiHidden="0" w:uiPriority="0" w:unhideWhenUsed="0" w:qFormat="1"/>
-    <w:lsdException w:name="heading 1" w:semiHidden="0" w:uiPriority="9" w:unhideWhenUsed="0" w:qFormat="1"/>
-    <w:lsdException w:name="heading 2" w:uiPriority="9" w:qFormat="1"/>
-    <w:lsdException w:name="heading 3" w:uiPriority="9" w:qFormat="1"/>
-    <w:lsdException w:name="heading 4" w:uiPriority="9" w:qFormat="1"/>
-    <w:lsdException w:name="heading 5" w:uiPriority="9" w:qFormat="1"/>
-    <w:lsdException w:name="heading 6" w:uiPriority="9" w:qFormat="1"/>
-    <w:lsdException w:name="heading 7" w:uiPriority="9" w:qFormat="1"/>
-    <w:lsdException w:name="heading 8" w:uiPriority="9" w:qFormat="1"/>
-    <w:lsdException w:name="heading 9" w:uiPriority="9" w:qFormat="1"/>
-    <w:lsdException w:name="toc 1" w:uiPriority="39" w:qFormat="1"/>
-    <w:lsdException w:name="toc 2" w:uiPriority="39" w:qFormat="1"/>
-    <w:lsdException w:name="toc 3" w:uiPriority="39" w:qFormat="1"/>
-    <w:lsdException w:name="toc 4" w:uiPriority="39"/>
-    <w:lsdException w:name="toc 5" w:uiPriority="39"/>
-    <w:lsdException w:name="toc 6" w:uiPriority="39"/>
-    <w:lsdException w:name="toc 7" w:uiPriority="39"/>
-    <w:lsdException w:name="toc 8" w:uiPriority="39"/>
-    <w:lsdException w:name="toc 9" w:uiPriority="39"/>
-    <w:lsdException w:name="caption" w:uiPriority="35" w:qFormat="1"/>
-    <w:lsdException w:name="Title" w:semiHidden="0" w:uiPriority="10" w:unhideWhenUsed="0" w:qFormat="1"/>
-    <w:lsdException w:name="Default Paragraph Font" w:uiPriority="1"/>
-    <w:lsdException w:name="Subtitle" w:semiHidden="0" w:uiPriority="11" w:unhideWhenUsed="0" w:qFormat="1"/>
-    <w:lsdException w:name="Strong" w:semiHidden="0" w:uiPriority="22" w:unhideWhenUsed="0" w:qFormat="1"/>
-    <w:lsdException w:name="Emphasis" w:semiHidden="0" w:uiPriority="20" w:unhideWhenUsed="0" w:qFormat="1"/>
-    <w:lsdException w:name="Table Grid" w:semiHidden="0" w:uiPriority="59" w:unhideWhenUsed="0"/>
-    <w:lsdException w:name="Placeholder Text" w:unhideWhenUsed="0"/>
-    <w:lsdException w:name="No Spacing" w:semiHidden="0" w:uiPriority="1" w:unhideWhenUsed="0" w:qFormat="1"/>
-    <w:lsdException w:name="Light Shading" w:semiHidden="0" w:uiPriority="60" w:unhideWhenUsed="0"/>
-    <w:lsdException w:name="Light List" w:semiHidden="0" w:uiPriority="61" w:unhideWhenUsed="0"/>
-    <w:lsdException w:name="Light Grid" w:semiHidden="0" w:uiPriority="62" w:unhideWhenUsed="0"/>
-    <w:lsdException w:name="Medium Shading 1" w:semiHidden="0" w:uiPriority="63" w:unhideWhenUsed="0"/>
-    <w:lsdException w:name="Medium Shading 2" w:semiHidden="0" w:uiPriority="64" w:unhideWhenUsed="0"/>
-    <w:lsdException w:name="Medium List 1" w:semiHidden="0" w:uiPriority="65" w:unhideWhenUsed="0"/>
-    <w:lsdException w:name="Medium List 2" w:semiHidden="0" w:uiPriority="66" w:unhideWhenUsed="0"/>
-    <w:lsdException w:name="Medium Grid 1" w:semiHidden="0" w:uiPriority="67" w:unhideWhenUsed="0"/>
-    <w:lsdException w:name="Medium Grid 2" w:semiHidden="0" w:uiPriority="68" w:unhideWhenUsed="0"/>
-    <w:lsdException w:name="Medium Grid 3" w:semiHidden="0" w:uiPriority="69" w:unhideWhenUsed="0"/>
-    <w:lsdException w:name="Dark List" w:semiHidden="0" w:uiPriority="70" w:unhideWhenUsed="0"/>
-    <w:lsdException w:name="Colorful Shading" w:semiHidden="0" w:uiPriority="71" w:unhideWhenUsed="0"/>
-    <w:lsdException w:name="Colorful List" w:semiHidden="0" w:uiPriority="72" w:unhideWhenUsed="0"/>
-    <w:lsdException w:name="Colorful Grid" w:semiHidden="0" w:uiPriority="73" w:unhideWhenUsed="0"/>
-    <w:lsdException w:name="Light Shading Accent 1" w:semiHidden="0" w:uiPriority="60" w:unhideWhenUsed="0"/>
-    <w:lsdException w:name="Light List Accent 1" w:semiHidden="0" w:uiPriority="61" w:unhideWhenUsed="0"/>
-    <w:lsdException w:name="Light Grid Accent 1" w:semiHidden="0" w:uiPriority="62" w:unhideWhenUsed="0"/>
-    <w:lsdException w:name="Medium Shading 1 Accent 1" w:semiHidden="0" w:uiPriority="63" w:unhideWhenUsed="0"/>
-    <w:lsdException w:name="Medium Shading 2 Accent 1" w:semiHidden="0" w:uiPriority="64" w:unhideWhenUsed="0"/>
-    <w:lsdException w:name="Medium List 1 Accent 1" w:semiHidden="0" w:uiPriority="65" w:unhideWhenUsed="0"/>
-    <w:lsdException w:name="Revision" w:unhideWhenUsed="0"/>
-    <w:lsdException w:name="List Paragraph" w:semiHidden="0" w:uiPriority="34" w:unhideWhenUsed="0" w:qFormat="1"/>
-    <w:lsdException w:name="Quote" w:semiHidden="0" w:uiPriority="29" w:unhideWhenUsed="0" w:qFormat="1"/>
-    <w:lsdException w:name="Intense Quote" w:semiHidden="0" w:uiPriority="30" w:unhideWhenUsed="0" w:qFormat="1"/>
-    <w:lsdException w:name="Medium List 2 Accent 1" w:semiHidden="0" w:uiPriority="66" w:unhideWhenUsed="0"/>
-    <w:lsdException w:name="Medium Grid 1 Accent 1" w:semiHidden="0" w:uiPriority="67" w:unhideWhenUsed="0"/>
-    <w:lsdException w:name="Medium Grid 2 Accent 1" w:semiHidden="0" w:uiPriority="68" w:unhideWhenUsed="0"/>
-    <w:lsdException w:name="Medium Grid 3 Accent 1" w:semiHidden="0" w:uiPriority="69" w:unhideWhenUsed="0"/>
-    <w:lsdException w:name="Dark List Accent 1" w:semiHidden="0" w:uiPriority="70" w:unhideWhenUsed="0"/>
-    <w:lsdException w:name="Colorful Shading Accent 1" w:semiHidden="0" w:uiPriority="71" w:unhideWhenUsed="0"/>
-    <w:lsdException w:name="Colorful List Accent 1" w:semiHidden="0" w:uiPriority="72" w:unhideWhenUsed="0"/>
-    <w:lsdException w:name="Colorful Grid Accent 1" w:semiHidden="0" w:uiPriority="73" w:unhideWhenUsed="0"/>
-    <w:lsdException w:name="Light Shading Accent 2" w:semiHidden="0" w:uiPriority="60" w:unhideWhenUsed="0"/>
-    <w:lsdException w:name="Light List Accent 2" w:semiHidden="0" w:uiPriority="61" w:unhideWhenUsed="0"/>
-    <w:lsdException w:name="Light Grid Accent 2" w:semiHidden="0" w:uiPriority="62" w:unhideWhenUsed="0"/>
-    <w:lsdException w:name="Medium Shading 1 Accent 2" w:semiHidden="0" w:uiPriority="63" w:unhideWhenUsed="0"/>
-    <w:lsdException w:name="Medium Shading 2 Accent 2" w:semiHidden="0" w:uiPriority="64" w:unhideWhenUsed="0"/>
-    <w:lsdException w:name="Medium List 1 Accent 2" w:semiHidden="0" w:uiPriority="65" w:unhideWhenUsed="0"/>
-    <w:lsdException w:name="Medium List 2 Accent 2" w:semiHidden="0" w:uiPriority="66" w:unhideWhenUsed="0"/>
-    <w:lsdException w:name="Medium Grid 1 Accent 2" w:semiHidden="0" w:uiPriority="67" w:unhideWhenUsed="0"/>
-    <w:lsdException w:name="Medium Grid 2 Accent 2" w:semiHidden="0" w:uiPriority="68" w:unhideWhenUsed="0"/>
-    <w:lsdException w:name="Medium Grid 3 Accent 2" w:semiHidden="0" w:uiPriority="69" w:unhideWhenUsed="0"/>
-    <w:lsdException w:name="Dark List Accent 2" w:semiHidden="0" w:uiPriority="70" w:unhideWhenUsed="0"/>
-    <w:lsdException w:name="Colorful Shading Accent 2" w:semiHidden="0" w:uiPriority="71" w:unhideWhenUsed="0"/>
-    <w:lsdException w:name="Colorful List Accent 2" w:semiHidden="0" w:uiPriority="72" w:unhideWhenUsed="0"/>
-    <w:lsdException w:name="Colorful Grid Accent 2" w:semiHidden="0" w:uiPriority="73" w:unhideWhenUsed="0"/>
-    <w:lsdException w:name="Light Shading Accent 3" w:semiHidden="0" w:uiPriority="60" w:unhideWhenUsed="0"/>
-    <w:lsdException w:name="Light List Accent 3" w:semiHidden="0" w:uiPriority="61" w:unhideWhenUsed="0"/>
-    <w:lsdException w:name="Light Grid Accent 3" w:semiHidden="0" w:uiPriority="62" w:unhideWhenUsed="0"/>
-    <w:lsdException w:name="Medium Shading 1 Accent 3" w:semiHidden="0" w:uiPriority="63" w:unhideWhenUsed="0"/>
-    <w:lsdException w:name="Medium Shading 2 Accent 3" w:semiHidden="0" w:uiPriority="64" w:unhideWhenUsed="0"/>
-    <w:lsdException w:name="Medium List 1 Accent 3" w:semiHidden="0" w:uiPriority="65" w:unhideWhenUsed="0"/>
-    <w:lsdException w:name="Medium List 2 Accent 3" w:semiHidden="0" w:uiPriority="66" w:unhideWhenUsed="0"/>
-    <w:lsdException w:name="Medium Grid 1 Accent 3" w:semiHidden="0" w:uiPriority="67" w:unhideWhenUsed="0"/>
-    <w:lsdException w:name="Medium Grid 2 Accent 3" w:semiHidden="0" w:uiPriority="68" w:unhideWhenUsed="0"/>
-    <w:lsdException w:name="Medium Grid 3 Accent 3" w:semiHidden="0" w:uiPriority="69" w:unhideWhenUsed="0"/>
-    <w:lsdException w:name="Dark List Accent 3" w:semiHidden="0" w:uiPriority="70" w:unhideWhenUsed="0"/>
-    <w:lsdException w:name="Colorful Shading Accent 3" w:semiHidden="0" w:uiPriority="71" w:unhideWhenUsed="0"/>
-    <w:lsdException w:name="Colorful List Accent 3" w:semiHidden="0" w:uiPriority="72" w:unhideWhenUsed="0"/>
-    <w:lsdException w:name="Colorful Grid Accent 3" w:semiHidden="0" w:uiPriority="73" w:unhideWhenUsed="0"/>
-    <w:lsdException w:name="Light Shading Accent 4" w:semiHidden="0" w:uiPriority="60" w:unhideWhenUsed="0"/>
-    <w:lsdException w:name="Light List Accent 4" w:semiHidden="0" w:uiPriority="61" w:unhideWhenUsed="0"/>
-    <w:lsdException w:name="Light Grid Accent 4" w:semiHidden="0" w:uiPriority="62" w:unhideWhenUsed="0"/>
-    <w:lsdException w:name="Medium Shading 1 Accent 4" w:semiHidden="0" w:uiPriority="63" w:unhideWhenUsed="0"/>
-    <w:lsdException w:name="Medium Shading 2 Accent 4" w:semiHidden="0" w:uiPriority="64" w:unhideWhenUsed="0"/>
-    <w:lsdException w:name="Medium List 1 Accent 4" w:semiHidden="0" w:uiPriority="65" w:unhideWhenUsed="0"/>
-    <w:lsdException w:name="Medium List 2 Accent 4" w:semiHidden="0" w:uiPriority="66" w:unhideWhenUsed="0"/>
-    <w:lsdException w:name="Medium Grid 1 Accent 4" w:semiHidden="0" w:uiPriority="67" w:unhideWhenUsed="0"/>
-    <w:lsdException w:name="Medium Grid 2 Accent 4" w:semiHidden="0" w:uiPriority="68" w:unhideWhenUsed="0"/>
-    <w:lsdException w:name="Medium Grid 3 Accent 4" w:semiHidden="0" w:uiPriority="69" w:unhideWhenUsed="0"/>
-    <w:lsdException w:name="Dark List Accent 4" w:semiHidden="0" w:uiPriority="70" w:unhideWhenUsed="0"/>
-    <w:lsdException w:name="Colorful Shading Accent 4" w:semiHidden="0" w:uiPriority="71" w:unhideWhenUsed="0"/>
-    <w:lsdException w:name="Colorful List Accent 4" w:semiHidden="0" w:uiPriority="72" w:unhideWhenUsed="0"/>
-    <w:lsdException w:name="Colorful Grid Accent 4" w:semiHidden="0" w:uiPriority="73" w:unhideWhenUsed="0"/>
-    <w:lsdException w:name="Light Shading Accent 5" w:semiHidden="0" w:uiPriority="60" w:unhideWhenUsed="0"/>
-    <w:lsdException w:name="Light List Accent 5" w:semiHidden="0" w:uiPriority="61" w:unhideWhenUsed="0"/>
-    <w:lsdException w:name="Light Grid Accent 5" w:semiHidden="0" w:uiPriority="62" w:unhideWhenUsed="0"/>
-    <w:lsdException w:name="Medium Shading 1 Accent 5" w:semiHidden="0" w:uiPriority="63" w:unhideWhenUsed="0"/>
-    <w:lsdException w:name="Medium Shading 2 Accent 5" w:semiHidden="0" w:uiPriority="64" w:unhideWhenUsed="0"/>
-    <w:lsdException w:name="Medium List 1 Accent 5" w:semiHidden="0" w:uiPriority="65" w:unhideWhenUsed="0"/>
-    <w:lsdException w:name="Medium List 2 Accent 5" w:semiHidden="0" w:uiPriority="66" w:unhideWhenUsed="0"/>
-    <w:lsdException w:name="Medium Grid 1 Accent 5" w:semiHidden="0" w:uiPriority="67" w:unhideWhenUsed="0"/>
-    <w:lsdException w:name="Medium Grid 2 Accent 5" w:semiHidden="0" w:uiPriority="68" w:unhideWhenUsed="0"/>
-    <w:lsdException w:name="Medium Grid 3 Accent 5" w:semiHidden="0" w:uiPriority="69" w:unhideWhenUsed="0"/>
-    <w:lsdException w:name="Dark List Accent 5" w:semiHidden="0" w:uiPriority="70" w:unhideWhenUsed="0"/>
-    <w:lsdException w:name="Colorful Shading Accent 5" w:semiHidden="0" w:uiPriority="71" w:unhideWhenUsed="0"/>
-    <w:lsdException w:name="Colorful List Accent 5" w:semiHidden="0" w:uiPriority="72" w:unhideWhenUsed="0"/>
-    <w:lsdException w:name="Colorful Grid Accent 5" w:semiHidden="0" w:uiPriority="73" w:unhideWhenUsed="0"/>
-    <w:lsdException w:name="Light Shading Accent 6" w:semiHidden="0" w:uiPriority="60" w:unhideWhenUsed="0"/>
-    <w:lsdException w:name="Light List Accent 6" w:semiHidden="0" w:uiPriority="61" w:unhideWhenUsed="0"/>
-    <w:lsdException w:name="Light Grid Accent 6" w:semiHidden="0" w:uiPriority="62" w:unhideWhenUsed="0"/>
-    <w:lsdException w:name="Medium Shading 1 Accent 6" w:semiHidden="0" w:uiPriority="63" w:unhideWhenUsed="0"/>
-    <w:lsdException w:name="Medium Shading 2 Accent 6" w:semiHidden="0" w:uiPriority="64" w:unhideWhenUsed="0"/>
-    <w:lsdException w:name="Medium List 1 Accent 6" w:semiHidden="0" w:uiPriority="65" w:unhideWhenUsed="0"/>
-    <w:lsdException w:name="Medium List 2 Accent 6" w:semiHidden="0" w:uiPriority="66" w:unhideWhenUsed="0"/>
-    <w:lsdException w:name="Medium Grid 1 Accent 6" w:semiHidden="0" w:uiPriority="67" w:unhideWhenUsed="0"/>
-    <w:lsdException w:name="Medium Grid 2 Accent 6" w:semiHidden="0" w:uiPriority="68" w:unhideWhenUsed="0"/>
-    <w:lsdException w:name="Medium Grid 3 Accent 6" w:semiHidden="0" w:uiPriority="69" w:unhideWhenUsed="0"/>
-    <w:lsdException w:name="Dark List Accent 6" w:semiHidden="0" w:uiPriority="70" w:unhideWhenUsed="0"/>
-    <w:lsdException w:name="Colorful Shading Accent 6" w:semiHidden="0" w:uiPriority="71" w:unhideWhenUsed="0"/>
-    <w:lsdException w:name="Colorful List Accent 6" w:semiHidden="0" w:uiPriority="72" w:unhideWhenUsed="0"/>
-    <w:lsdException w:name="Colorful Grid Accent 6" w:semiHidden="0" w:uiPriority="73" w:unhideWhenUsed="0"/>
-    <w:lsdException w:name="Subtle Emphasis" w:semiHidden="0" w:uiPriority="19" w:unhideWhenUsed="0" w:qFormat="1"/>
-    <w:lsdException w:name="Intense Emphasis" w:semiHidden="0" w:uiPriority="21" w:unhideWhenUsed="0" w:qFormat="1"/>
-    <w:lsdException w:name="Subtle Reference" w:semiHidden="0" w:uiPriority="31" w:unhideWhenUsed="0" w:qFormat="1"/>
-    <w:lsdException w:name="Intense Reference" w:semiHidden="0" w:uiPriority="32" w:unhideWhenUsed="0" w:qFormat="1"/>
-    <w:lsdException w:name="Book Title" w:semiHidden="0" w:uiPriority="33" w:unhideWhenUsed="0" w:qFormat="1"/>
-    <w:lsdException w:name="Bibliography" w:uiPriority="37"/>
-    <w:lsdException w:name="TOC Heading" w:uiPriority="39" w:qFormat="1"/>
-  </w:latentStyles>
-  <w:style w:type="paragraph" w:default="1" w:styleId="Normal">
-    <w:name w:val="Normal"/>
-    <w:qFormat/>
-    <w:rsid w:val="00BE0A5E"/>
-  </w:style>
-  <w:style w:type="paragraph" w:styleId="Ttulo1">
-    <w:name w:val="heading 1"/>
-    <w:basedOn w:val="Normal"/>
-    <w:next w:val="Normal"/>
-    <w:link w:val="Ttulo1Char"/>
-    <w:uiPriority w:val="9"/>
-    <w:qFormat/>
-    <w:rsid w:val="00BE0A5E"/>
-    <w:pPr>
-      <w:pBdr>
-        <w:bottom w:val="thinThickSmallGap" w:sz="12" w:space="1" w:color="943634" w:themeColor="accent2" w:themeShade="BF"/>
-      </w:pBdr>
-      <w:spacing w:before="400"/>
-      <w:jc w:val="center"/>
-      <w:outlineLvl w:val="0"/>
-    </w:pPr>
-    <w:rPr>
-      <w:caps/>
-      <w:color w:val="632423" w:themeColor="accent2" w:themeShade="80"/>
-      <w:spacing w:val="20"/>
-      <w:sz w:val="28"/>
-      <w:szCs w:val="28"/>
-    </w:rPr>
-  </w:style>
-  <w:style w:type="paragraph" w:styleId="Ttulo2">
-    <w:name w:val="heading 2"/>
-    <w:basedOn w:val="Normal"/>
-    <w:next w:val="Normal"/>
-    <w:link w:val="Ttulo2Char"/>
-    <w:uiPriority w:val="9"/>
-    <w:unhideWhenUsed/>
-    <w:qFormat/>
-    <w:rsid w:val="00BE0A5E"/>
-    <w:pPr>
-      <w:pBdr>
-        <w:bottom w:val="single" w:sz="4" w:space="1" w:color="622423" w:themeColor="accent2" w:themeShade="7F"/>
-      </w:pBdr>
-      <w:spacing w:before="400"/>
-      <w:jc w:val="center"/>
-      <w:outlineLvl w:val="1"/>
-    </w:pPr>
-    <w:rPr>
-      <w:caps/>
-      <w:color w:val="632423" w:themeColor="accent2" w:themeShade="80"/>
-      <w:spacing w:val="15"/>
-      <w:sz w:val="24"/>
-      <w:szCs w:val="24"/>
-    </w:rPr>
-  </w:style>
-  <w:style w:type="paragraph" w:styleId="Ttulo3">
-    <w:name w:val="heading 3"/>
-    <w:basedOn w:val="Normal"/>
-    <w:next w:val="Normal"/>
-    <w:link w:val="Ttulo3Char"/>
-    <w:uiPriority w:val="9"/>
-    <w:semiHidden/>
-    <w:unhideWhenUsed/>
-    <w:qFormat/>
-    <w:rsid w:val="00BE0A5E"/>
-    <w:pPr>
-      <w:pBdr>
-        <w:top w:val="dotted" w:sz="4" w:space="1" w:color="622423" w:themeColor="accent2" w:themeShade="7F"/>
-        <w:bottom w:val="dotted" w:sz="4" w:space="1" w:color="622423" w:themeColor="accent2" w:themeShade="7F"/>
-      </w:pBdr>
-      <w:spacing w:before="300"/>
-      <w:jc w:val="center"/>
-      <w:outlineLvl w:val="2"/>
-    </w:pPr>
-    <w:rPr>
-      <w:caps/>
-      <w:color w:val="622423" w:themeColor="accent2" w:themeShade="7F"/>
-      <w:sz w:val="24"/>
-      <w:szCs w:val="24"/>
-    </w:rPr>
-  </w:style>
-  <w:style w:type="paragraph" w:styleId="Ttulo4">
-    <w:name w:val="heading 4"/>
-    <w:basedOn w:val="Normal"/>
-    <w:next w:val="Normal"/>
-    <w:link w:val="Ttulo4Char"/>
-    <w:uiPriority w:val="9"/>
-    <w:semiHidden/>
-    <w:unhideWhenUsed/>
-    <w:qFormat/>
-    <w:rsid w:val="00BE0A5E"/>
-    <w:pPr>
-      <w:pBdr>
-        <w:bottom w:val="dotted" w:sz="4" w:space="1" w:color="943634" w:themeColor="accent2" w:themeShade="BF"/>
-      </w:pBdr>
-      <w:spacing w:after="120"/>
-      <w:jc w:val="center"/>
-      <w:outlineLvl w:val="3"/>
-    </w:pPr>
-    <w:rPr>
-      <w:caps/>
-      <w:color w:val="622423" w:themeColor="accent2" w:themeShade="7F"/>
-      <w:spacing w:val="10"/>
-    </w:rPr>
-  </w:style>
-  <w:style w:type="paragraph" w:styleId="Ttulo5">
-    <w:name w:val="heading 5"/>
-    <w:basedOn w:val="Normal"/>
-    <w:next w:val="Normal"/>
-    <w:link w:val="Ttulo5Char"/>
-    <w:uiPriority w:val="9"/>
-    <w:semiHidden/>
-    <w:unhideWhenUsed/>
-    <w:qFormat/>
-    <w:rsid w:val="00BE0A5E"/>
-    <w:pPr>
-      <w:spacing w:before="320" w:after="120"/>
-      <w:jc w:val="center"/>
-      <w:outlineLvl w:val="4"/>
-    </w:pPr>
-    <w:rPr>
-      <w:caps/>
-      <w:color w:val="622423" w:themeColor="accent2" w:themeShade="7F"/>
-      <w:spacing w:val="10"/>
-    </w:rPr>
-  </w:style>
-  <w:style w:type="paragraph" w:styleId="Ttulo6">
-    <w:name w:val="heading 6"/>
-    <w:basedOn w:val="Normal"/>
-    <w:next w:val="Normal"/>
-    <w:link w:val="Ttulo6Char"/>
-    <w:uiPriority w:val="9"/>
-    <w:semiHidden/>
-    <w:unhideWhenUsed/>
-    <w:qFormat/>
-    <w:rsid w:val="00BE0A5E"/>
-    <w:pPr>
-      <w:spacing w:after="120"/>
-      <w:jc w:val="center"/>
-      <w:outlineLvl w:val="5"/>
-    </w:pPr>
-    <w:rPr>
-      <w:caps/>
-      <w:color w:val="943634" w:themeColor="accent2" w:themeShade="BF"/>
-      <w:spacing w:val="10"/>
-    </w:rPr>
-  </w:style>
-  <w:style w:type="paragraph" w:styleId="Ttulo7">
-    <w:name w:val="heading 7"/>
-    <w:basedOn w:val="Normal"/>
-    <w:next w:val="Normal"/>
-    <w:link w:val="Ttulo7Char"/>
-    <w:uiPriority w:val="9"/>
-    <w:semiHidden/>
-    <w:unhideWhenUsed/>
-    <w:qFormat/>
-    <w:rsid w:val="00BE0A5E"/>
-    <w:pPr>
-      <w:spacing w:after="120"/>
-      <w:jc w:val="center"/>
-      <w:outlineLvl w:val="6"/>
-    </w:pPr>
-    <w:rPr>
-      <w:i/>
-      <w:iCs/>
-      <w:caps/>
-      <w:color w:val="943634" w:themeColor="accent2" w:themeShade="BF"/>
-      <w:spacing w:val="10"/>
-    </w:rPr>
-  </w:style>
-  <w:style w:type="paragraph" w:styleId="Ttulo8">
-    <w:name w:val="heading 8"/>
-    <w:basedOn w:val="Normal"/>
-    <w:next w:val="Normal"/>
-    <w:link w:val="Ttulo8Char"/>
-    <w:uiPriority w:val="9"/>
-    <w:semiHidden/>
-    <w:unhideWhenUsed/>
-    <w:qFormat/>
-    <w:rsid w:val="00BE0A5E"/>
-    <w:pPr>
-      <w:spacing w:after="120"/>
-      <w:jc w:val="center"/>
-      <w:outlineLvl w:val="7"/>
-    </w:pPr>
-    <w:rPr>
-      <w:caps/>
-      <w:spacing w:val="10"/>
-      <w:sz w:val="20"/>
-      <w:szCs w:val="20"/>
-    </w:rPr>
-  </w:style>
-  <w:style w:type="paragraph" w:styleId="Ttulo9">
-    <w:name w:val="heading 9"/>
-    <w:basedOn w:val="Normal"/>
-    <w:next w:val="Normal"/>
-    <w:link w:val="Ttulo9Char"/>
-    <w:uiPriority w:val="9"/>
-    <w:semiHidden/>
-    <w:unhideWhenUsed/>
-    <w:qFormat/>
-    <w:rsid w:val="00BE0A5E"/>
-    <w:pPr>
-      <w:spacing w:after="120"/>
-      <w:jc w:val="center"/>
-      <w:outlineLvl w:val="8"/>
-    </w:pPr>
-    <w:rPr>
-      <w:i/>
-      <w:iCs/>
-      <w:caps/>
-      <w:spacing w:val="10"/>
-      <w:sz w:val="20"/>
-      <w:szCs w:val="20"/>
-    </w:rPr>
-  </w:style>
-  <w:style w:type="character" w:default="1" w:styleId="Fontepargpadro">
-    <w:name w:val="Default Paragraph Font"/>
-    <w:uiPriority w:val="1"/>
-    <w:semiHidden/>
-    <w:unhideWhenUsed/>
-  </w:style>
-  <w:style w:type="table" w:default="1" w:styleId="Tabelanormal">
-    <w:name w:val="Normal Table"/>
-    <w:uiPriority w:val="99"/>
-    <w:semiHidden/>
-    <w:unhideWhenUsed/>
-    <w:tblPr>
-      <w:tblInd w:w="0" w:type="dxa"/>
-      <w:tblCellMar>
-        <w:top w:w="0" w:type="dxa"/>
-        <w:left w:w="108" w:type="dxa"/>
-        <w:bottom w:w="0" w:type="dxa"/>
-        <w:right w:w="108" w:type="dxa"/>
-      </w:tblCellMar>
-    </w:tblPr>
-  </w:style>
-  <w:style w:type="numbering" w:default="1" w:styleId="Semlista">
-    <w:name w:val="No List"/>
-    <w:uiPriority w:val="99"/>
-    <w:semiHidden/>
-    <w:unhideWhenUsed/>
-  </w:style>
-  <w:style w:type="character" w:styleId="RefernciaSutil">
-    <w:name w:val="Subtle Reference"/>
-    <w:basedOn w:val="Fontepargpadro"/>
-    <w:uiPriority w:val="31"/>
-    <w:qFormat/>
-    <w:rsid w:val="00BE0A5E"/>
-    <w:rPr>
-      <w:rFonts w:asciiTheme="minorHAnsi" w:eastAsiaTheme="minorEastAsia" w:hAnsiTheme="minorHAnsi" w:cstheme="minorBidi"/>
-      <w:i/>
-      <w:iCs/>
-      <w:color w:val="622423" w:themeColor="accent2" w:themeShade="7F"/>
-    </w:rPr>
-  </w:style>
-  <w:style w:type="character" w:customStyle="1" w:styleId="Ttulo1Char">
-    <w:name w:val="Título 1 Char"/>
-    <w:basedOn w:val="Fontepargpadro"/>
-    <w:link w:val="Ttulo1"/>
-    <w:uiPriority w:val="9"/>
-    <w:rsid w:val="00BE0A5E"/>
-    <w:rPr>
-      <w:caps/>
-      <w:color w:val="632423" w:themeColor="accent2" w:themeShade="80"/>
-      <w:spacing w:val="20"/>
-      <w:sz w:val="28"/>
-      <w:szCs w:val="28"/>
-    </w:rPr>
-  </w:style>
-  <w:style w:type="character" w:customStyle="1" w:styleId="Ttulo2Char">
-    <w:name w:val="Título 2 Char"/>
-    <w:basedOn w:val="Fontepargpadro"/>
-    <w:link w:val="Ttulo2"/>
-    <w:uiPriority w:val="9"/>
-    <w:rsid w:val="00BE0A5E"/>
-    <w:rPr>
-      <w:caps/>
-      <w:color w:val="632423" w:themeColor="accent2" w:themeShade="80"/>
-      <w:spacing w:val="15"/>
-      <w:sz w:val="24"/>
-      <w:szCs w:val="24"/>
-    </w:rPr>
-  </w:style>
-  <w:style w:type="character" w:customStyle="1" w:styleId="Ttulo3Char">
-    <w:name w:val="Título 3 Char"/>
-    <w:basedOn w:val="Fontepargpadro"/>
-    <w:link w:val="Ttulo3"/>
-    <w:uiPriority w:val="9"/>
-    <w:semiHidden/>
-    <w:rsid w:val="00BE0A5E"/>
-    <w:rPr>
-      <w:caps/>
-      <w:color w:val="622423" w:themeColor="accent2" w:themeShade="7F"/>
-      <w:sz w:val="24"/>
-      <w:szCs w:val="24"/>
-    </w:rPr>
-  </w:style>
-  <w:style w:type="character" w:customStyle="1" w:styleId="Ttulo4Char">
-    <w:name w:val="Título 4 Char"/>
-    <w:basedOn w:val="Fontepargpadro"/>
-    <w:link w:val="Ttulo4"/>
-    <w:uiPriority w:val="9"/>
-    <w:semiHidden/>
-    <w:rsid w:val="00BE0A5E"/>
-    <w:rPr>
-      <w:caps/>
-      <w:color w:val="622423" w:themeColor="accent2" w:themeShade="7F"/>
-      <w:spacing w:val="10"/>
-    </w:rPr>
-  </w:style>
-  <w:style w:type="character" w:customStyle="1" w:styleId="Ttulo5Char">
-    <w:name w:val="Título 5 Char"/>
-    <w:basedOn w:val="Fontepargpadro"/>
-    <w:link w:val="Ttulo5"/>
-    <w:uiPriority w:val="9"/>
-    <w:semiHidden/>
-    <w:rsid w:val="00BE0A5E"/>
-    <w:rPr>
-      <w:caps/>
-      <w:color w:val="622423" w:themeColor="accent2" w:themeShade="7F"/>
-      <w:spacing w:val="10"/>
-    </w:rPr>
-  </w:style>
-  <w:style w:type="character" w:customStyle="1" w:styleId="Ttulo6Char">
-    <w:name w:val="Título 6 Char"/>
-    <w:basedOn w:val="Fontepargpadro"/>
-    <w:link w:val="Ttulo6"/>
-    <w:uiPriority w:val="9"/>
-    <w:semiHidden/>
-    <w:rsid w:val="00BE0A5E"/>
-    <w:rPr>
-      <w:caps/>
-      <w:color w:val="943634" w:themeColor="accent2" w:themeShade="BF"/>
-      <w:spacing w:val="10"/>
-    </w:rPr>
-  </w:style>
-  <w:style w:type="character" w:customStyle="1" w:styleId="Ttulo7Char">
-    <w:name w:val="Título 7 Char"/>
-    <w:basedOn w:val="Fontepargpadro"/>
-    <w:link w:val="Ttulo7"/>
-    <w:uiPriority w:val="9"/>
-    <w:semiHidden/>
-    <w:rsid w:val="00BE0A5E"/>
-    <w:rPr>
-      <w:i/>
-      <w:iCs/>
-      <w:caps/>
-      <w:color w:val="943634" w:themeColor="accent2" w:themeShade="BF"/>
-      <w:spacing w:val="10"/>
-    </w:rPr>
-  </w:style>
-  <w:style w:type="character" w:customStyle="1" w:styleId="Ttulo8Char">
-    <w:name w:val="Título 8 Char"/>
-    <w:basedOn w:val="Fontepargpadro"/>
-    <w:link w:val="Ttulo8"/>
-    <w:uiPriority w:val="9"/>
-    <w:semiHidden/>
-    <w:rsid w:val="00BE0A5E"/>
-    <w:rPr>
-      <w:caps/>
-      <w:spacing w:val="10"/>
-      <w:sz w:val="20"/>
-      <w:szCs w:val="20"/>
-    </w:rPr>
-  </w:style>
-  <w:style w:type="character" w:customStyle="1" w:styleId="Ttulo9Char">
-    <w:name w:val="Título 9 Char"/>
-    <w:basedOn w:val="Fontepargpadro"/>
-    <w:link w:val="Ttulo9"/>
-    <w:uiPriority w:val="9"/>
-    <w:semiHidden/>
-    <w:rsid w:val="00BE0A5E"/>
-    <w:rPr>
-      <w:i/>
-      <w:iCs/>
-      <w:caps/>
-      <w:spacing w:val="10"/>
-      <w:sz w:val="20"/>
-      <w:szCs w:val="20"/>
-    </w:rPr>
-  </w:style>
-  <w:style w:type="paragraph" w:styleId="Legenda">
-    <w:name w:val="caption"/>
-    <w:basedOn w:val="Normal"/>
-    <w:next w:val="Normal"/>
-    <w:uiPriority w:val="35"/>
-    <w:unhideWhenUsed/>
-    <w:qFormat/>
-    <w:rsid w:val="00BE0A5E"/>
-    <w:rPr>
-      <w:caps/>
-      <w:spacing w:val="10"/>
-      <w:sz w:val="18"/>
-      <w:szCs w:val="18"/>
-    </w:rPr>
-  </w:style>
-  <w:style w:type="paragraph" w:styleId="Ttulo">
-    <w:name w:val="Title"/>
-    <w:basedOn w:val="Normal"/>
-    <w:next w:val="Normal"/>
-    <w:link w:val="TtuloChar"/>
-    <w:uiPriority w:val="10"/>
-    <w:qFormat/>
-    <w:rsid w:val="00BE0A5E"/>
-    <w:pPr>
-      <w:pBdr>
-        <w:top w:val="dotted" w:sz="2" w:space="1" w:color="632423" w:themeColor="accent2" w:themeShade="80"/>
-        <w:bottom w:val="dotted" w:sz="2" w:space="6" w:color="632423" w:themeColor="accent2" w:themeShade="80"/>
-      </w:pBdr>
-      <w:spacing w:before="500" w:after="300" w:line="240" w:lineRule="auto"/>
-      <w:jc w:val="center"/>
-    </w:pPr>
-    <w:rPr>
-      <w:caps/>
-      <w:color w:val="632423" w:themeColor="accent2" w:themeShade="80"/>
-      <w:spacing w:val="50"/>
-      <w:sz w:val="44"/>
-      <w:szCs w:val="44"/>
-    </w:rPr>
-  </w:style>
-  <w:style w:type="character" w:customStyle="1" w:styleId="TtuloChar">
-    <w:name w:val="Título Char"/>
-    <w:basedOn w:val="Fontepargpadro"/>
-    <w:link w:val="Ttulo"/>
-    <w:uiPriority w:val="10"/>
-    <w:rsid w:val="00BE0A5E"/>
-    <w:rPr>
-      <w:caps/>
-      <w:color w:val="632423" w:themeColor="accent2" w:themeShade="80"/>
-      <w:spacing w:val="50"/>
-      <w:sz w:val="44"/>
-      <w:szCs w:val="44"/>
-    </w:rPr>
-  </w:style>
-  <w:style w:type="paragraph" w:styleId="Subttulo">
-    <w:name w:val="Subtitle"/>
-    <w:basedOn w:val="Normal"/>
-    <w:next w:val="Normal"/>
-    <w:link w:val="SubttuloChar"/>
-    <w:uiPriority w:val="11"/>
-    <w:qFormat/>
-    <w:rsid w:val="00BE0A5E"/>
-    <w:pPr>
-      <w:spacing w:after="560" w:line="240" w:lineRule="auto"/>
-      <w:jc w:val="center"/>
-    </w:pPr>
-    <w:rPr>
-      <w:caps/>
-      <w:spacing w:val="20"/>
-      <w:sz w:val="18"/>
-      <w:szCs w:val="18"/>
-    </w:rPr>
-  </w:style>
-  <w:style w:type="character" w:customStyle="1" w:styleId="SubttuloChar">
-    <w:name w:val="Subtítulo Char"/>
-    <w:basedOn w:val="Fontepargpadro"/>
-    <w:link w:val="Subttulo"/>
-    <w:uiPriority w:val="11"/>
-    <w:rsid w:val="00BE0A5E"/>
-    <w:rPr>
-      <w:caps/>
-      <w:spacing w:val="20"/>
-      <w:sz w:val="18"/>
-      <w:szCs w:val="18"/>
-    </w:rPr>
-  </w:style>
-  <w:style w:type="character" w:styleId="Forte">
-    <w:name w:val="Strong"/>
-    <w:uiPriority w:val="22"/>
-    <w:qFormat/>
-    <w:rsid w:val="00BE0A5E"/>
-    <w:rPr>
-      <w:b/>
-      <w:bCs/>
-      <w:color w:val="943634" w:themeColor="accent2" w:themeShade="BF"/>
-      <w:spacing w:val="5"/>
-    </w:rPr>
-  </w:style>
-  <w:style w:type="character" w:styleId="nfase">
-    <w:name w:val="Emphasis"/>
-    <w:uiPriority w:val="20"/>
-    <w:qFormat/>
-    <w:rsid w:val="00BE0A5E"/>
-    <w:rPr>
-      <w:caps/>
-      <w:spacing w:val="5"/>
-      <w:sz w:val="20"/>
-      <w:szCs w:val="20"/>
-    </w:rPr>
-  </w:style>
-  <w:style w:type="paragraph" w:styleId="SemEspaamento">
-    <w:name w:val="No Spacing"/>
-    <w:basedOn w:val="Normal"/>
-    <w:link w:val="SemEspaamentoChar"/>
-    <w:uiPriority w:val="1"/>
-    <w:qFormat/>
-    <w:rsid w:val="00BE0A5E"/>
-    <w:pPr>
-      <w:spacing w:after="0" w:line="240" w:lineRule="auto"/>
-    </w:pPr>
-  </w:style>
-  <w:style w:type="character" w:customStyle="1" w:styleId="SemEspaamentoChar">
-    <w:name w:val="Sem Espaçamento Char"/>
-    <w:basedOn w:val="Fontepargpadro"/>
-    <w:link w:val="SemEspaamento"/>
-    <w:uiPriority w:val="1"/>
-    <w:rsid w:val="00BE0A5E"/>
-  </w:style>
-  <w:style w:type="paragraph" w:styleId="PargrafodaLista">
-    <w:name w:val="List Paragraph"/>
-    <w:basedOn w:val="Normal"/>
-    <w:uiPriority w:val="34"/>
-    <w:qFormat/>
-    <w:rsid w:val="00BE0A5E"/>
-    <w:pPr>
-      <w:ind w:left="720"/>
-      <w:contextualSpacing/>
-    </w:pPr>
-  </w:style>
-  <w:style w:type="paragraph" w:styleId="Citao">
-    <w:name w:val="Quote"/>
-    <w:basedOn w:val="Normal"/>
-    <w:next w:val="Normal"/>
-    <w:link w:val="CitaoChar"/>
-    <w:uiPriority w:val="29"/>
-    <w:qFormat/>
-    <w:rsid w:val="00BE0A5E"/>
-    <w:rPr>
-      <w:i/>
-      <w:iCs/>
-    </w:rPr>
-  </w:style>
-  <w:style w:type="character" w:customStyle="1" w:styleId="CitaoChar">
-    <w:name w:val="Citação Char"/>
-    <w:basedOn w:val="Fontepargpadro"/>
-    <w:link w:val="Citao"/>
-    <w:uiPriority w:val="29"/>
-    <w:rsid w:val="00BE0A5E"/>
-    <w:rPr>
-      <w:i/>
-      <w:iCs/>
-    </w:rPr>
-  </w:style>
-  <w:style w:type="paragraph" w:styleId="CitaoIntensa">
-    <w:name w:val="Intense Quote"/>
-    <w:basedOn w:val="Normal"/>
-    <w:next w:val="Normal"/>
-    <w:link w:val="CitaoIntensaChar"/>
-    <w:uiPriority w:val="30"/>
-    <w:qFormat/>
-    <w:rsid w:val="00BE0A5E"/>
-    <w:pPr>
-      <w:pBdr>
-        <w:top w:val="dotted" w:sz="2" w:space="10" w:color="632423" w:themeColor="accent2" w:themeShade="80"/>
-        <w:bottom w:val="dotted" w:sz="2" w:space="4" w:color="632423" w:themeColor="accent2" w:themeShade="80"/>
-      </w:pBdr>
-      <w:spacing w:before="160" w:line="300" w:lineRule="auto"/>
-      <w:ind w:left="1440" w:right="1440"/>
-    </w:pPr>
-    <w:rPr>
-      <w:caps/>
-      <w:color w:val="622423" w:themeColor="accent2" w:themeShade="7F"/>
-      <w:spacing w:val="5"/>
-      <w:sz w:val="20"/>
-      <w:szCs w:val="20"/>
-    </w:rPr>
-  </w:style>
-  <w:style w:type="character" w:customStyle="1" w:styleId="CitaoIntensaChar">
-    <w:name w:val="Citação Intensa Char"/>
-    <w:basedOn w:val="Fontepargpadro"/>
-    <w:link w:val="CitaoIntensa"/>
-    <w:uiPriority w:val="30"/>
-    <w:rsid w:val="00BE0A5E"/>
-    <w:rPr>
-      <w:caps/>
-      <w:color w:val="622423" w:themeColor="accent2" w:themeShade="7F"/>
-      <w:spacing w:val="5"/>
-      <w:sz w:val="20"/>
-      <w:szCs w:val="20"/>
-    </w:rPr>
-  </w:style>
-  <w:style w:type="character" w:styleId="nfaseSutil">
-    <w:name w:val="Subtle Emphasis"/>
-    <w:uiPriority w:val="19"/>
-    <w:qFormat/>
-    <w:rsid w:val="00BE0A5E"/>
-    <w:rPr>
-      <w:i/>
-      <w:iCs/>
-    </w:rPr>
-  </w:style>
-  <w:style w:type="character" w:styleId="nfaseIntensa">
-    <w:name w:val="Intense Emphasis"/>
-    <w:uiPriority w:val="21"/>
-    <w:qFormat/>
-    <w:rsid w:val="00BE0A5E"/>
-    <w:rPr>
-      <w:i/>
-      <w:iCs/>
-      <w:caps/>
-      <w:spacing w:val="10"/>
-      <w:sz w:val="20"/>
-      <w:szCs w:val="20"/>
-    </w:rPr>
-  </w:style>
-  <w:style w:type="character" w:styleId="RefernciaIntensa">
-    <w:name w:val="Intense Reference"/>
-    <w:uiPriority w:val="32"/>
-    <w:qFormat/>
-    <w:rsid w:val="00BE0A5E"/>
-    <w:rPr>
-      <w:rFonts w:asciiTheme="minorHAnsi" w:eastAsiaTheme="minorEastAsia" w:hAnsiTheme="minorHAnsi" w:cstheme="minorBidi"/>
-      <w:b/>
-      <w:bCs/>
-      <w:i/>
-      <w:iCs/>
-      <w:color w:val="622423" w:themeColor="accent2" w:themeShade="7F"/>
-    </w:rPr>
-  </w:style>
-  <w:style w:type="character" w:styleId="TtulodoLivro">
-    <w:name w:val="Book Title"/>
-    <w:uiPriority w:val="33"/>
-    <w:qFormat/>
-    <w:rsid w:val="00BE0A5E"/>
-    <w:rPr>
-      <w:caps/>
-      <w:color w:val="622423" w:themeColor="accent2" w:themeShade="7F"/>
-      <w:spacing w:val="5"/>
-      <w:u w:color="622423" w:themeColor="accent2" w:themeShade="7F"/>
-    </w:rPr>
-  </w:style>
-  <w:style w:type="paragraph" w:styleId="CabealhodoSumrio">
-    <w:name w:val="TOC Heading"/>
-    <w:basedOn w:val="Ttulo1"/>
-    <w:next w:val="Normal"/>
-    <w:uiPriority w:val="39"/>
-    <w:unhideWhenUsed/>
-    <w:qFormat/>
-    <w:rsid w:val="00BE0A5E"/>
-    <w:pPr>
-      <w:outlineLvl w:val="9"/>
-    </w:pPr>
-    <w:rPr>
-      <w:lang w:bidi="en-US"/>
-    </w:rPr>
-  </w:style>
-  <w:style w:type="paragraph" w:styleId="Textodebalo">
-    <w:name w:val="Balloon Text"/>
-    <w:basedOn w:val="Normal"/>
-    <w:link w:val="TextodebaloChar"/>
-    <w:uiPriority w:val="99"/>
-    <w:semiHidden/>
-    <w:unhideWhenUsed/>
-    <w:rsid w:val="00BE0A5E"/>
-    <w:pPr>
-      <w:spacing w:after="0" w:line="240" w:lineRule="auto"/>
-    </w:pPr>
-    <w:rPr>
-      <w:rFonts w:ascii="Tahoma" w:hAnsi="Tahoma" w:cs="Tahoma"/>
-      <w:sz w:val="16"/>
-      <w:szCs w:val="16"/>
-    </w:rPr>
-  </w:style>
-  <w:style w:type="character" w:customStyle="1" w:styleId="TextodebaloChar">
-    <w:name w:val="Texto de balão Char"/>
-    <w:basedOn w:val="Fontepargpadro"/>
-    <w:link w:val="Textodebalo"/>
-    <w:uiPriority w:val="99"/>
-    <w:semiHidden/>
-    <w:rsid w:val="00BE0A5E"/>
-    <w:rPr>
-      <w:rFonts w:ascii="Tahoma" w:hAnsi="Tahoma" w:cs="Tahoma"/>
-      <w:sz w:val="16"/>
-      <w:szCs w:val="16"/>
-    </w:rPr>
-  </w:style>
-  <w:style w:type="paragraph" w:styleId="Bibliografia">
-    <w:name w:val="Bibliography"/>
-    <w:basedOn w:val="Normal"/>
-    <w:next w:val="Normal"/>
-    <w:uiPriority w:val="37"/>
-    <w:unhideWhenUsed/>
-    <w:rsid w:val="00BE0A5E"/>
-  </w:style>
-  <w:style w:type="paragraph" w:customStyle="1" w:styleId="Estilo1">
-    <w:name w:val="Estilo1"/>
-    <w:basedOn w:val="Normal"/>
-    <w:rsid w:val="00BE0A5E"/>
-    <w:rPr>
-      <w:b/>
-    </w:rPr>
-  </w:style>
-  <w:style w:type="paragraph" w:styleId="Sumrio1">
-    <w:name w:val="toc 1"/>
-    <w:basedOn w:val="Normal"/>
-    <w:next w:val="Normal"/>
-    <w:autoRedefine/>
-    <w:uiPriority w:val="39"/>
-    <w:unhideWhenUsed/>
-    <w:qFormat/>
-    <w:rsid w:val="004E7F4D"/>
-    <w:pPr>
-      <w:spacing w:before="120" w:after="120"/>
-    </w:pPr>
-    <w:rPr>
-      <w:rFonts w:asciiTheme="minorHAnsi" w:hAnsiTheme="minorHAnsi"/>
-      <w:b/>
-      <w:bCs/>
-      <w:caps/>
-      <w:sz w:val="20"/>
-      <w:szCs w:val="20"/>
-    </w:rPr>
-  </w:style>
-  <w:style w:type="character" w:styleId="Hyperlink">
-    <w:name w:val="Hyperlink"/>
-    <w:basedOn w:val="Fontepargpadro"/>
-    <w:uiPriority w:val="99"/>
-    <w:unhideWhenUsed/>
-    <w:rsid w:val="004E7F4D"/>
-    <w:rPr>
-      <w:color w:val="0000FF" w:themeColor="hyperlink"/>
-      <w:u w:val="single"/>
-    </w:rPr>
-  </w:style>
-  <w:style w:type="paragraph" w:styleId="Sumrio2">
-    <w:name w:val="toc 2"/>
-    <w:basedOn w:val="Normal"/>
-    <w:next w:val="Normal"/>
-    <w:autoRedefine/>
-    <w:uiPriority w:val="39"/>
-    <w:unhideWhenUsed/>
-    <w:qFormat/>
-    <w:rsid w:val="004E7F4D"/>
-    <w:pPr>
-      <w:spacing w:after="0"/>
-      <w:ind w:left="220"/>
-    </w:pPr>
-    <w:rPr>
-      <w:rFonts w:asciiTheme="minorHAnsi" w:hAnsiTheme="minorHAnsi"/>
-      <w:smallCaps/>
-      <w:sz w:val="20"/>
-      <w:szCs w:val="20"/>
-    </w:rPr>
-  </w:style>
-  <w:style w:type="paragraph" w:styleId="Sumrio3">
-    <w:name w:val="toc 3"/>
-    <w:basedOn w:val="Normal"/>
-    <w:next w:val="Normal"/>
-    <w:autoRedefine/>
-    <w:uiPriority w:val="39"/>
-    <w:unhideWhenUsed/>
-    <w:qFormat/>
-    <w:rsid w:val="004E7F4D"/>
-    <w:pPr>
-      <w:spacing w:after="0"/>
-      <w:ind w:left="440"/>
-    </w:pPr>
-    <w:rPr>
-      <w:rFonts w:asciiTheme="minorHAnsi" w:hAnsiTheme="minorHAnsi"/>
-      <w:i/>
-      <w:iCs/>
-      <w:sz w:val="20"/>
-      <w:szCs w:val="20"/>
-    </w:rPr>
-  </w:style>
-  <w:style w:type="paragraph" w:styleId="Sumrio4">
-    <w:name w:val="toc 4"/>
-    <w:basedOn w:val="Normal"/>
-    <w:next w:val="Normal"/>
-    <w:autoRedefine/>
-    <w:uiPriority w:val="39"/>
-    <w:unhideWhenUsed/>
-    <w:rsid w:val="004E7F4D"/>
-    <w:pPr>
-      <w:spacing w:after="0"/>
-      <w:ind w:left="660"/>
-    </w:pPr>
-    <w:rPr>
-      <w:rFonts w:asciiTheme="minorHAnsi" w:hAnsiTheme="minorHAnsi"/>
-      <w:sz w:val="18"/>
-      <w:szCs w:val="18"/>
-    </w:rPr>
-  </w:style>
-  <w:style w:type="paragraph" w:styleId="Sumrio5">
-    <w:name w:val="toc 5"/>
-    <w:basedOn w:val="Normal"/>
-    <w:next w:val="Normal"/>
-    <w:autoRedefine/>
-    <w:uiPriority w:val="39"/>
-    <w:unhideWhenUsed/>
-    <w:rsid w:val="004E7F4D"/>
-    <w:pPr>
-      <w:spacing w:after="0"/>
-      <w:ind w:left="880"/>
-    </w:pPr>
-    <w:rPr>
-      <w:rFonts w:asciiTheme="minorHAnsi" w:hAnsiTheme="minorHAnsi"/>
-      <w:sz w:val="18"/>
-      <w:szCs w:val="18"/>
-    </w:rPr>
-  </w:style>
-  <w:style w:type="paragraph" w:styleId="Sumrio6">
-    <w:name w:val="toc 6"/>
-    <w:basedOn w:val="Normal"/>
-    <w:next w:val="Normal"/>
-    <w:autoRedefine/>
-    <w:uiPriority w:val="39"/>
-    <w:unhideWhenUsed/>
-    <w:rsid w:val="004E7F4D"/>
-    <w:pPr>
-      <w:spacing w:after="0"/>
-      <w:ind w:left="1100"/>
-    </w:pPr>
-    <w:rPr>
-      <w:rFonts w:asciiTheme="minorHAnsi" w:hAnsiTheme="minorHAnsi"/>
-      <w:sz w:val="18"/>
-      <w:szCs w:val="18"/>
-    </w:rPr>
-  </w:style>
-  <w:style w:type="paragraph" w:styleId="Sumrio7">
-    <w:name w:val="toc 7"/>
-    <w:basedOn w:val="Normal"/>
-    <w:next w:val="Normal"/>
-    <w:autoRedefine/>
-    <w:uiPriority w:val="39"/>
-    <w:unhideWhenUsed/>
-    <w:rsid w:val="004E7F4D"/>
-    <w:pPr>
-      <w:spacing w:after="0"/>
-      <w:ind w:left="1320"/>
-    </w:pPr>
-    <w:rPr>
-      <w:rFonts w:asciiTheme="minorHAnsi" w:hAnsiTheme="minorHAnsi"/>
-      <w:sz w:val="18"/>
-      <w:szCs w:val="18"/>
-    </w:rPr>
-  </w:style>
-  <w:style w:type="paragraph" w:styleId="Sumrio8">
-    <w:name w:val="toc 8"/>
-    <w:basedOn w:val="Normal"/>
-    <w:next w:val="Normal"/>
-    <w:autoRedefine/>
-    <w:uiPriority w:val="39"/>
-    <w:unhideWhenUsed/>
-    <w:rsid w:val="004E7F4D"/>
-    <w:pPr>
-      <w:spacing w:after="0"/>
-      <w:ind w:left="1540"/>
-    </w:pPr>
-    <w:rPr>
-      <w:rFonts w:asciiTheme="minorHAnsi" w:hAnsiTheme="minorHAnsi"/>
-      <w:sz w:val="18"/>
-      <w:szCs w:val="18"/>
-    </w:rPr>
-  </w:style>
-  <w:style w:type="paragraph" w:styleId="Sumrio9">
-    <w:name w:val="toc 9"/>
-    <w:basedOn w:val="Normal"/>
-    <w:next w:val="Normal"/>
-    <w:autoRedefine/>
-    <w:uiPriority w:val="39"/>
-    <w:unhideWhenUsed/>
-    <w:rsid w:val="004E7F4D"/>
-    <w:pPr>
-      <w:spacing w:after="0"/>
-      <w:ind w:left="1760"/>
-    </w:pPr>
-    <w:rPr>
-      <w:rFonts w:asciiTheme="minorHAnsi" w:hAnsiTheme="minorHAnsi"/>
-      <w:sz w:val="18"/>
-      <w:szCs w:val="18"/>
-    </w:rPr>
-  </w:style>
-</w:styles>
-</file>
-
-<file path=word/stylesWithEffects.xml><?xml version="1.0" encoding="utf-8"?>
-<w:styles xmlns:wpc="http://schemas.microsoft.com/office/word/2010/wordprocessingCanvas" xmlns:mc="http://schemas.openxmlformats.org/markup-compatibility/2006" xmlns:o="urn:schemas-microsoft-com:office:office" xmlns:r="http://schemas.openxmlformats.org/officeDocument/2006/relationships" xmlns:m="http://schemas.openxmlformats.org/officeDocument/2006/math" xmlns:v="urn:schemas-microsoft-com:vml" xmlns:wp14="http://schemas.microsoft.com/office/word/2010/wordprocessingDrawing" xmlns:wp="http://schemas.openxmlformats.org/drawingml/2006/wordprocessingDrawing" xmlns:w10="urn:schemas-microsoft-com:office:word" xmlns:w="http://schemas.openxmlformats.org/wordprocessingml/2006/main" xmlns:w14="http://schemas.microsoft.com/office/word/2010/wordml" xmlns:wpg="http://schemas.microsoft.com/office/word/2010/wordprocessingGroup" xmlns:wpi="http://schemas.microsoft.com/office/word/2010/wordprocessingInk" xmlns:wne="http://schemas.microsoft.com/office/word/2006/wordml" xmlns:wps="http://schemas.microsoft.com/office/word/2010/wordprocessingShape" mc:Ignorable="w14 wp14">
-  <w:docDefaults>
-    <w:rPrDefault>
-      <w:rPr>
-        <w:rFonts w:asciiTheme="majorHAnsi" w:eastAsiaTheme="majorEastAsia" w:hAnsiTheme="majorHAnsi" w:cstheme="majorBidi"/>
-        <w:sz w:val="22"/>
-        <w:szCs w:val="22"/>
-        <w:lang w:val="pt-BR" w:eastAsia="en-US" w:bidi="ar-SA"/>
-      </w:rPr>
-    </w:rPrDefault>
-    <w:pPrDefault>
-      <w:pPr>
-        <w:spacing w:after="200" w:line="252" w:lineRule="auto"/>
-      </w:pPr>
-    </w:pPrDefault>
-  </w:docDefaults>
-  <w:latentStyles w:defLockedState="0" w:defUIPriority="99" w:defSemiHidden="1" w:defUnhideWhenUsed="1" w:defQFormat="0" w:count="267">
-    <w:lsdException w:name="Normal" w:semiHidden="0" w:uiPriority="0" w:unhideWhenUsed="0" w:qFormat="1"/>
-    <w:lsdException w:name="heading 1" w:semiHidden="0" w:uiPriority="9" w:unhideWhenUsed="0" w:qFormat="1"/>
-    <w:lsdException w:name="heading 2" w:uiPriority="9" w:qFormat="1"/>
-    <w:lsdException w:name="heading 3" w:uiPriority="9" w:qFormat="1"/>
-    <w:lsdException w:name="heading 4" w:uiPriority="9" w:qFormat="1"/>
-    <w:lsdException w:name="heading 5" w:uiPriority="9" w:qFormat="1"/>
-    <w:lsdException w:name="heading 6" w:uiPriority="9" w:qFormat="1"/>
-    <w:lsdException w:name="heading 7" w:uiPriority="9" w:qFormat="1"/>
-    <w:lsdException w:name="heading 8" w:uiPriority="9" w:qFormat="1"/>
-    <w:lsdException w:name="heading 9" w:uiPriority="9" w:qFormat="1"/>
-    <w:lsdException w:name="toc 1" w:uiPriority="39" w:qFormat="1"/>
-    <w:lsdException w:name="toc 2" w:uiPriority="39" w:qFormat="1"/>
-    <w:lsdException w:name="toc 3" w:uiPriority="39" w:qFormat="1"/>
-    <w:lsdException w:name="toc 4" w:uiPriority="39"/>
-    <w:lsdException w:name="toc 5" w:uiPriority="39"/>
-    <w:lsdException w:name="toc 6" w:uiPriority="39"/>
-    <w:lsdException w:name="toc 7" w:uiPriority="39"/>
-    <w:lsdException w:name="toc 8" w:uiPriority="39"/>
-    <w:lsdException w:name="toc 9" w:uiPriority="39"/>
-    <w:lsdException w:name="caption" w:uiPriority="35" w:qFormat="1"/>
-    <w:lsdException w:name="Title" w:semiHidden="0" w:uiPriority="10" w:unhideWhenUsed="0" w:qFormat="1"/>
-    <w:lsdException w:name="Default Paragraph Font" w:uiPriority="1"/>
-    <w:lsdException w:name="Subtitle" w:semiHidden="0" w:uiPriority="11" w:unhideWhenUsed="0" w:qFormat="1"/>
-    <w:lsdException w:name="Strong" w:semiHidden="0" w:uiPriority="22" w:unhideWhenUsed="0" w:qFormat="1"/>
-    <w:lsdException w:name="Emphasis" w:semiHidden="0" w:uiPriority="20" w:unhideWhenUsed="0" w:qFormat="1"/>
-    <w:lsdException w:name="Table Grid" w:semiHidden="0" w:uiPriority="59" w:unhideWhenUsed="0"/>
-    <w:lsdException w:name="Placeholder Text" w:unhideWhenUsed="0"/>
-    <w:lsdException w:name="No Spacing" w:semiHidden="0" w:uiPriority="1" w:unhideWhenUsed="0" w:qFormat="1"/>
-    <w:lsdException w:name="Light Shading" w:semiHidden="0" w:uiPriority="60" w:unhideWhenUsed="0"/>
-    <w:lsdException w:name="Light List" w:semiHidden="0" w:uiPriority="61" w:unhideWhenUsed="0"/>
-    <w:lsdException w:name="Light Grid" w:semiHidden="0" w:uiPriority="62" w:unhideWhenUsed="0"/>
-    <w:lsdException w:name="Medium Shading 1" w:semiHidden="0" w:uiPriority="63" w:unhideWhenUsed="0"/>
-    <w:lsdException w:name="Medium Shading 2" w:semiHidden="0" w:uiPriority="64" w:unhideWhenUsed="0"/>
-    <w:lsdException w:name="Medium List 1" w:semiHidden="0" w:uiPriority="65" w:unhideWhenUsed="0"/>
-    <w:lsdException w:name="Medium List 2" w:semiHidden="0" w:uiPriority="66" w:unhideWhenUsed="0"/>
-    <w:lsdException w:name="Medium Grid 1" w:semiHidden="0" w:uiPriority="67" w:unhideWhenUsed="0"/>
-    <w:lsdException w:name="Medium Grid 2" w:semiHidden="0" w:uiPriority="68" w:unhideWhenUsed="0"/>
-    <w:lsdException w:name="Medium Grid 3" w:semiHidden="0" w:uiPriority="69" w:unhideWhenUsed="0"/>
-    <w:lsdException w:name="Dark List" w:semiHidden="0" w:uiPriority="70" w:unhideWhenUsed="0"/>
-    <w:lsdException w:name="Colorful Shading" w:semiHidden="0" w:uiPriority="71" w:unhideWhenUsed="0"/>
-    <w:lsdException w:name="Colorful List" w:semiHidden="0" w:uiPriority="72" w:unhideWhenUsed="0"/>
-    <w:lsdException w:name="Colorful Grid" w:semiHidden="0" w:uiPriority="73" w:unhideWhenUsed="0"/>
-    <w:lsdException w:name="Light Shading Accent 1" w:semiHidden="0" w:uiPriority="60" w:unhideWhenUsed="0"/>
-    <w:lsdException w:name="Light List Accent 1" w:semiHidden="0" w:uiPriority="61" w:unhideWhenUsed="0"/>
-    <w:lsdException w:name="Light Grid Accent 1" w:semiHidden="0" w:uiPriority="62" w:unhideWhenUsed="0"/>
-    <w:lsdException w:name="Medium Shading 1 Accent 1" w:semiHidden="0" w:uiPriority="63" w:unhideWhenUsed="0"/>
-    <w:lsdException w:name="Medium Shading 2 Accent 1" w:semiHidden="0" w:uiPriority="64" w:unhideWhenUsed="0"/>
-    <w:lsdException w:name="Medium List 1 Accent 1" w:semiHidden="0" w:uiPriority="65" w:unhideWhenUsed="0"/>
-    <w:lsdException w:name="Revision" w:unhideWhenUsed="0"/>
-    <w:lsdException w:name="List Paragraph" w:semiHidden="0" w:uiPriority="34" w:unhideWhenUsed="0" w:qFormat="1"/>
-    <w:lsdException w:name="Quote" w:semiHidden="0" w:uiPriority="29" w:unhideWhenUsed="0" w:qFormat="1"/>
-    <w:lsdException w:name="Intense Quote" w:semiHidden="0" w:uiPriority="30" w:unhideWhenUsed="0" w:qFormat="1"/>
-    <w:lsdException w:name="Medium List 2 Accent 1" w:semiHidden="0" w:uiPriority="66" w:unhideWhenUsed="0"/>
-    <w:lsdException w:name="Medium Grid 1 Accent 1" w:semiHidden="0" w:uiPriority="67" w:unhideWhenUsed="0"/>
-    <w:lsdException w:name="Medium Grid 2 Accent 1" w:semiHidden="0" w:uiPriority="68" w:unhideWhenUsed="0"/>
-    <w:lsdException w:name="Medium Grid 3 Accent 1" w:semiHidden="0" w:uiPriority="69" w:unhideWhenUsed="0"/>
-    <w:lsdException w:name="Dark List Accent 1" w:semiHidden="0" w:uiPriority="70" w:unhideWhenUsed="0"/>
-    <w:lsdException w:name="Colorful Shading Accent 1" w:semiHidden="0" w:uiPriority="71" w:unhideWhenUsed="0"/>
-    <w:lsdException w:name="Colorful List Accent 1" w:semiHidden="0" w:uiPriority="72" w:unhideWhenUsed="0"/>
-    <w:lsdException w:name="Colorful Grid Accent 1" w:semiHidden="0" w:uiPriority="73" w:unhideWhenUsed="0"/>
-    <w:lsdException w:name="Light Shading Accent 2" w:semiHidden="0" w:uiPriority="60" w:unhideWhenUsed="0"/>
-    <w:lsdException w:name="Light List Accent 2" w:semiHidden="0" w:uiPriority="61" w:unhideWhenUsed="0"/>
-    <w:lsdException w:name="Light Grid Accent 2" w:semiHidden="0" w:uiPriority="62" w:unhideWhenUsed="0"/>
-    <w:lsdException w:name="Medium Shading 1 Accent 2" w:semiHidden="0" w:uiPriority="63" w:unhideWhenUsed="0"/>
-    <w:lsdException w:name="Medium Shading 2 Accent 2" w:semiHidden="0" w:uiPriority="64" w:unhideWhenUsed="0"/>
-    <w:lsdException w:name="Medium List 1 Accent 2" w:semiHidden="0" w:uiPriority="65" w:unhideWhenUsed="0"/>
-    <w:lsdException w:name="Medium List 2 Accent 2" w:semiHidden="0" w:uiPriority="66" w:unhideWhenUsed="0"/>
-    <w:lsdException w:name="Medium Grid 1 Accent 2" w:semiHidden="0" w:uiPriority="67" w:unhideWhenUsed="0"/>
-    <w:lsdException w:name="Medium Grid 2 Accent 2" w:semiHidden="0" w:uiPriority="68" w:unhideWhenUsed="0"/>
-    <w:lsdException w:name="Medium Grid 3 Accent 2" w:semiHidden="0" w:uiPriority="69" w:unhideWhenUsed="0"/>
-    <w:lsdException w:name="Dark List Accent 2" w:semiHidden="0" w:uiPriority="70" w:unhideWhenUsed="0"/>
-    <w:lsdException w:name="Colorful Shading Accent 2" w:semiHidden="0" w:uiPriority="71" w:unhideWhenUsed="0"/>
-    <w:lsdException w:name="Colorful List Accent 2" w:semiHidden="0" w:uiPriority="72" w:unhideWhenUsed="0"/>
-    <w:lsdException w:name="Colorful Grid Accent 2" w:semiHidden="0" w:uiPriority="73" w:unhideWhenUsed="0"/>
-    <w:lsdException w:name="Light Shading Accent 3" w:semiHidden="0" w:uiPriority="60" w:unhideWhenUsed="0"/>
-    <w:lsdException w:name="Light List Accent 3" w:semiHidden="0" w:uiPriority="61" w:unhideWhenUsed="0"/>
-    <w:lsdException w:name="Light Grid Accent 3" w:semiHidden="0" w:uiPriority="62" w:unhideWhenUsed="0"/>
-    <w:lsdException w:name="Medium Shading 1 Accent 3" w:semiHidden="0" w:uiPriority="63" w:unhideWhenUsed="0"/>
-    <w:lsdException w:name="Medium Shading 2 Accent 3" w:semiHidden="0" w:uiPriority="64" w:unhideWhenUsed="0"/>
-    <w:lsdException w:name="Medium List 1 Accent 3" w:semiHidden="0" w:uiPriority="65" w:unhideWhenUsed="0"/>
-    <w:lsdException w:name="Medium List 2 Accent 3" w:semiHidden="0" w:uiPriority="66" w:unhideWhenUsed="0"/>
-    <w:lsdException w:name="Medium Grid 1 Accent 3" w:semiHidden="0" w:uiPriority="67" w:unhideWhenUsed="0"/>
-    <w:lsdException w:name="Medium Grid 2 Accent 3" w:semiHidden="0" w:uiPriority="68" w:unhideWhenUsed="0"/>
-    <w:lsdException w:name="Medium Grid 3 Accent 3" w:semiHidden="0" w:uiPriority="69" w:unhideWhenUsed="0"/>
-    <w:lsdException w:name="Dark List Accent 3" w:semiHidden="0" w:uiPriority="70" w:unhideWhenUsed="0"/>
-    <w:lsdException w:name="Colorful Shading Accent 3" w:semiHidden="0" w:uiPriority="71" w:unhideWhenUsed="0"/>
-    <w:lsdException w:name="Colorful List Accent 3" w:semiHidden="0" w:uiPriority="72" w:unhideWhenUsed="0"/>
-    <w:lsdException w:name="Colorful Grid Accent 3" w:semiHidden="0" w:uiPriority="73" w:unhideWhenUsed="0"/>
-    <w:lsdException w:name="Light Shading Accent 4" w:semiHidden="0" w:uiPriority="60" w:unhideWhenUsed="0"/>
-    <w:lsdException w:name="Light List Accent 4" w:semiHidden="0" w:uiPriority="61" w:unhideWhenUsed="0"/>
-    <w:lsdException w:name="Light Grid Accent 4" w:semiHidden="0" w:uiPriority="62" w:unhideWhenUsed="0"/>
-    <w:lsdException w:name="Medium Shading 1 Accent 4" w:semiHidden="0" w:uiPriority="63" w:unhideWhenUsed="0"/>
-    <w:lsdException w:name="Medium Shading 2 Accent 4" w:semiHidden="0" w:uiPriority="64" w:unhideWhenUsed="0"/>
-    <w:lsdException w:name="Medium List 1 Accent 4" w:semiHidden="0" w:uiPriority="65" w:unhideWhenUsed="0"/>
-    <w:lsdException w:name="Medium List 2 Accent 4" w:semiHidden="0" w:uiPriority="66" w:unhideWhenUsed="0"/>
-    <w:lsdException w:name="Medium Grid 1 Accent 4" w:semiHidden="0" w:uiPriority="67" w:unhideWhenUsed="0"/>
-    <w:lsdException w:name="Medium Grid 2 Accent 4" w:semiHidden="0" w:uiPriority="68" w:unhideWhenUsed="0"/>
-    <w:lsdException w:name="Medium Grid 3 Accent 4" w:semiHidden="0" w:uiPriority="69" w:unhideWhenUsed="0"/>
-    <w:lsdException w:name="Dark List Accent 4" w:semiHidden="0" w:uiPriority="70" w:unhideWhenUsed="0"/>
-    <w:lsdException w:name="Colorful Shading Accent 4" w:semiHidden="0" w:uiPriority="71" w:unhideWhenUsed="0"/>
-    <w:lsdException w:name="Colorful List Accent 4" w:semiHidden="0" w:uiPriority="72" w:unhideWhenUsed="0"/>
-    <w:lsdException w:name="Colorful Grid Accent 4" w:semiHidden="0" w:uiPriority="73" w:unhideWhenUsed="0"/>
-    <w:lsdException w:name="Light Shading Accent 5" w:semiHidden="0" w:uiPriority="60" w:unhideWhenUsed="0"/>
-    <w:lsdException w:name="Light List Accent 5" w:semiHidden="0" w:uiPriority="61" w:unhideWhenUsed="0"/>
-    <w:lsdException w:name="Light Grid Accent 5" w:semiHidden="0" w:uiPriority="62" w:unhideWhenUsed="0"/>
-    <w:lsdException w:name="Medium Shading 1 Accent 5" w:semiHidden="0" w:uiPriority="63" w:unhideWhenUsed="0"/>
-    <w:lsdException w:name="Medium Shading 2 Accent 5" w:semiHidden="0" w:uiPriority="64" w:unhideWhenUsed="0"/>
-    <w:lsdException w:name="Medium List 1 Accent 5" w:semiHidden="0" w:uiPriority="65" w:unhideWhenUsed="0"/>
-    <w:lsdException w:name="Medium List 2 Accent 5" w:semiHidden="0" w:uiPriority="66" w:unhideWhenUsed="0"/>
-    <w:lsdException w:name="Medium Grid 1 Accent 5" w:semiHidden="0" w:uiPriority="67" w:unhideWhenUsed="0"/>
-    <w:lsdException w:name="Medium Grid 2 Accent 5" w:semiHidden="0" w:uiPriority="68" w:unhideWhenUsed="0"/>
-    <w:lsdException w:name="Medium Grid 3 Accent 5" w:semiHidden="0" w:uiPriority="69" w:unhideWhenUsed="0"/>
-    <w:lsdException w:name="Dark List Accent 5" w:semiHidden="0" w:uiPriority="70" w:unhideWhenUsed="0"/>
-    <w:lsdException w:name="Colorful Shading Accent 5" w:semiHidden="0" w:uiPriority="71" w:unhideWhenUsed="0"/>
-    <w:lsdException w:name="Colorful List Accent 5" w:semiHidden="0" w:uiPriority="72" w:unhideWhenUsed="0"/>
-    <w:lsdException w:name="Colorful Grid Accent 5" w:semiHidden="0" w:uiPriority="73" w:unhideWhenUsed="0"/>
-    <w:lsdException w:name="Light Shading Accent 6" w:semiHidden="0" w:uiPriority="60" w:unhideWhenUsed="0"/>
-    <w:lsdException w:name="Light List Accent 6" w:semiHidden="0" w:uiPriority="61" w:unhideWhenUsed="0"/>
-    <w:lsdException w:name="Light Grid Accent 6" w:semiHidden="0" w:uiPriority="62" w:unhideWhenUsed="0"/>
-    <w:lsdException w:name="Medium Shading 1 Accent 6" w:semiHidden="0" w:uiPriority="63" w:unhideWhenUsed="0"/>
-    <w:lsdException w:name="Medium Shading 2 Accent 6" w:semiHidden="0" w:uiPriority="64" w:unhideWhenUsed="0"/>
-    <w:lsdException w:name="Medium List 1 Accent 6" w:semiHidden="0" w:uiPriority="65" w:unhideWhenUsed="0"/>
-    <w:lsdException w:name="Medium List 2 Accent 6" w:semiHidden="0" w:uiPriority="66" w:unhideWhenUsed="0"/>
-    <w:lsdException w:name="Medium Grid 1 Accent 6" w:semiHidden="0" w:uiPriority="67" w:unhideWhenUsed="0"/>
-    <w:lsdException w:name="Medium Grid 2 Accent 6" w:semiHidden="0" w:uiPriority="68" w:unhideWhenUsed="0"/>
-    <w:lsdException w:name="Medium Grid 3 Accent 6" w:semiHidden="0" w:uiPriority="69" w:unhideWhenUsed="0"/>
-    <w:lsdException w:name="Dark List Accent 6" w:semiHidden="0" w:uiPriority="70" w:unhideWhenUsed="0"/>
-    <w:lsdException w:name="Colorful Shading Accent 6" w:semiHidden="0" w:uiPriority="71" w:unhideWhenUsed="0"/>
-    <w:lsdException w:name="Colorful List Accent 6" w:semiHidden="0" w:uiPriority="72" w:unhideWhenUsed="0"/>
-    <w:lsdException w:name="Colorful Grid Accent 6" w:semiHidden="0" w:uiPriority="73" w:unhideWhenUsed="0"/>
-    <w:lsdException w:name="Subtle Emphasis" w:semiHidden="0" w:uiPriority="19" w:unhideWhenUsed="0" w:qFormat="1"/>
-    <w:lsdException w:name="Intense Emphasis" w:semiHidden="0" w:uiPriority="21" w:unhideWhenUsed="0" w:qFormat="1"/>
-    <w:lsdException w:name="Subtle Reference" w:semiHidden="0" w:uiPriority="31" w:unhideWhenUsed="0" w:qFormat="1"/>
-    <w:lsdException w:name="Intense Reference" w:semiHidden="0" w:uiPriority="32" w:unhideWhenUsed="0" w:qFormat="1"/>
-    <w:lsdException w:name="Book Title" w:semiHidden="0" w:uiPriority="33" w:unhideWhenUsed="0" w:qFormat="1"/>
-    <w:lsdException w:name="Bibliography" w:uiPriority="37"/>
-    <w:lsdException w:name="TOC Heading" w:uiPriority="39" w:qFormat="1"/>
+  <w:latentStyles w:defLockedState="0" w:defUIPriority="99" w:defSemiHidden="0" w:defUnhideWhenUsed="0" w:defQFormat="0" w:count="371">
+    <w:lsdException w:name="Normal" w:uiPriority="0" w:qFormat="1"/>
+    <w:lsdException w:name="heading 1" w:uiPriority="9" w:qFormat="1"/>
+    <w:lsdException w:name="heading 2" w:semiHidden="1" w:uiPriority="9" w:unhideWhenUsed="1" w:qFormat="1"/>
+    <w:lsdException w:name="heading 3" w:semiHidden="1" w:uiPriority="9" w:unhideWhenUsed="1" w:qFormat="1"/>
+    <w:lsdException w:name="heading 4" w:semiHidden="1" w:uiPriority="9" w:unhideWhenUsed="1" w:qFormat="1"/>
+    <w:lsdException w:name="heading 5" w:semiHidden="1" w:uiPriority="9" w:unhideWhenUsed="1" w:qFormat="1"/>
+    <w:lsdException w:name="heading 6" w:semiHidden="1" w:uiPriority="9" w:unhideWhenUsed="1" w:qFormat="1"/>
+    <w:lsdException w:name="heading 7" w:semiHidden="1" w:uiPriority="9" w:unhideWhenUsed="1" w:qFormat="1"/>
+    <w:lsdException w:name="heading 8" w:semiHidden="1" w:uiPriority="9" w:unhideWhenUsed="1" w:qFormat="1"/>
+    <w:lsdException w:name="heading 9" w:semiHidden="1" w:uiPriority="9" w:unhideWhenUsed="1" w:qFormat="1"/>
+    <w:lsdException w:name="index 1" w:semiHidden="1" w:unhideWhenUsed="1"/>
+    <w:lsdException w:name="index 2" w:semiHidden="1" w:unhideWhenUsed="1"/>
+    <w:lsdException w:name="index 3" w:semiHidden="1" w:unhideWhenUsed="1"/>
+    <w:lsdException w:name="index 4" w:semiHidden="1" w:unhideWhenUsed="1"/>
+    <w:lsdException w:name="index 5" w:semiHidden="1" w:unhideWhenUsed="1"/>
+    <w:lsdException w:name="index 6" w:semiHidden="1" w:unhideWhenUsed="1"/>
+    <w:lsdException w:name="index 7" w:semiHidden="1" w:unhideWhenUsed="1"/>
+    <w:lsdException w:name="index 8" w:semiHidden="1" w:unhideWhenUsed="1"/>
+    <w:lsdException w:name="index 9" w:semiHidden="1" w:unhideWhenUsed="1"/>
+    <w:lsdException w:name="toc 1" w:semiHidden="1" w:uiPriority="39" w:unhideWhenUsed="1" w:qFormat="1"/>
+    <w:lsdException w:name="toc 2" w:semiHidden="1" w:uiPriority="39" w:unhideWhenUsed="1" w:qFormat="1"/>
+    <w:lsdException w:name="toc 3" w:semiHidden="1" w:uiPriority="39" w:unhideWhenUsed="1" w:qFormat="1"/>
+    <w:lsdException w:name="toc 4" w:semiHidden="1" w:uiPriority="39" w:unhideWhenUsed="1"/>
+    <w:lsdException w:name="toc 5" w:semiHidden="1" w:uiPriority="39" w:unhideWhenUsed="1"/>
+    <w:lsdException w:name="toc 6" w:semiHidden="1" w:uiPriority="39" w:unhideWhenUsed="1"/>
+    <w:lsdException w:name="toc 7" w:semiHidden="1" w:uiPriority="39" w:unhideWhenUsed="1"/>
+    <w:lsdException w:name="toc 8" w:semiHidden="1" w:uiPriority="39" w:unhideWhenUsed="1"/>
+    <w:lsdException w:name="toc 9" w:semiHidden="1" w:uiPriority="39" w:unhideWhenUsed="1"/>
+    <w:lsdException w:name="Normal Indent" w:semiHidden="1" w:unhideWhenUsed="1"/>
+    <w:lsdException w:name="footnote text" w:semiHidden="1" w:unhideWhenUsed="1"/>
+    <w:lsdException w:name="annotation text" w:semiHidden="1" w:unhideWhenUsed="1"/>
+    <w:lsdException w:name="header" w:semiHidden="1" w:unhideWhenUsed="1"/>
+    <w:lsdException w:name="footer" w:semiHidden="1" w:unhideWhenUsed="1"/>
+    <w:lsdException w:name="index heading" w:semiHidden="1" w:unhideWhenUsed="1"/>
+    <w:lsdException w:name="caption" w:semiHidden="1" w:uiPriority="35" w:unhideWhenUsed="1" w:qFormat="1"/>
+    <w:lsdException w:name="table of figures" w:semiHidden="1" w:unhideWhenUsed="1"/>
+    <w:lsdException w:name="envelope address" w:semiHidden="1" w:unhideWhenUsed="1"/>
+    <w:lsdException w:name="envelope return" w:semiHidden="1" w:unhideWhenUsed="1"/>
+    <w:lsdException w:name="footnote reference" w:semiHidden="1" w:unhideWhenUsed="1"/>
+    <w:lsdException w:name="annotation reference" w:semiHidden="1" w:unhideWhenUsed="1"/>
+    <w:lsdException w:name="line number" w:semiHidden="1" w:unhideWhenUsed="1"/>
+    <w:lsdException w:name="page number" w:semiHidden="1" w:unhideWhenUsed="1"/>
+    <w:lsdException w:name="endnote reference" w:semiHidden="1" w:unhideWhenUsed="1"/>
+    <w:lsdException w:name="endnote text" w:semiHidden="1" w:unhideWhenUsed="1"/>
+    <w:lsdException w:name="table of authorities" w:semiHidden="1" w:unhideWhenUsed="1"/>
+    <w:lsdException w:name="macro" w:semiHidden="1" w:unhideWhenUsed="1"/>
+    <w:lsdException w:name="toa heading" w:semiHidden="1" w:unhideWhenUsed="1"/>
+    <w:lsdException w:name="List" w:semiHidden="1" w:unhideWhenUsed="1"/>
+    <w:lsdException w:name="List Bullet" w:semiHidden="1" w:unhideWhenUsed="1"/>
+    <w:lsdException w:name="List Number" w:semiHidden="1" w:unhideWhenUsed="1"/>
+    <w:lsdException w:name="List 2" w:semiHidden="1" w:unhideWhenUsed="1"/>
+    <w:lsdException w:name="List 3" w:semiHidden="1" w:unhideWhenUsed="1"/>
+    <w:lsdException w:name="List 4" w:semiHidden="1" w:unhideWhenUsed="1"/>
+    <w:lsdException w:name="List 5" w:semiHidden="1" w:unhideWhenUsed="1"/>
+    <w:lsdException w:name="List Bullet 2" w:semiHidden="1" w:unhideWhenUsed="1"/>
+    <w:lsdException w:name="List Bullet 3" w:semiHidden="1" w:unhideWhenUsed="1"/>
+    <w:lsdException w:name="List Bullet 4" w:semiHidden="1" w:unhideWhenUsed="1"/>
+    <w:lsdException w:name="List Bullet 5" w:semiHidden="1" w:unhideWhenUsed="1"/>
+    <w:lsdException w:name="List Number 2" w:semiHidden="1" w:unhideWhenUsed="1"/>
+    <w:lsdException w:name="List Number 3" w:semiHidden="1" w:unhideWhenUsed="1"/>
+    <w:lsdException w:name="List Number 4" w:semiHidden="1" w:unhideWhenUsed="1"/>
+    <w:lsdException w:name="List Number 5" w:semiHidden="1" w:unhideWhenUsed="1"/>
+    <w:lsdException w:name="Title" w:uiPriority="10" w:qFormat="1"/>
+    <w:lsdException w:name="Closing" w:semiHidden="1" w:unhideWhenUsed="1"/>
+    <w:lsdException w:name="Signature" w:semiHidden="1" w:unhideWhenUsed="1"/>
+    <w:lsdException w:name="Default Paragraph Font" w:semiHidden="1" w:uiPriority="1" w:unhideWhenUsed="1"/>
+    <w:lsdException w:name="Body Text" w:semiHidden="1" w:unhideWhenUsed="1"/>
+    <w:lsdException w:name="Body Text Indent" w:semiHidden="1" w:unhideWhenUsed="1"/>
+    <w:lsdException w:name="List Continue" w:semiHidden="1" w:unhideWhenUsed="1"/>
+    <w:lsdException w:name="List Continue 2" w:semiHidden="1" w:unhideWhenUsed="1"/>
+    <w:lsdException w:name="List Continue 3" w:semiHidden="1" w:unhideWhenUsed="1"/>
+    <w:lsdException w:name="List Continue 4" w:semiHidden="1" w:unhideWhenUsed="1"/>
+    <w:lsdException w:name="List Continue 5" w:semiHidden="1" w:unhideWhenUsed="1"/>
+    <w:lsdException w:name="Message Header" w:semiHidden="1" w:unhideWhenUsed="1"/>
+    <w:lsdException w:name="Subtitle" w:uiPriority="11" w:qFormat="1"/>
+    <w:lsdException w:name="Salutation" w:semiHidden="1" w:unhideWhenUsed="1"/>
+    <w:lsdException w:name="Date" w:semiHidden="1" w:unhideWhenUsed="1"/>
+    <w:lsdException w:name="Body Text First Indent" w:semiHidden="1" w:unhideWhenUsed="1"/>
+    <w:lsdException w:name="Body Text First Indent 2" w:semiHidden="1" w:unhideWhenUsed="1"/>
+    <w:lsdException w:name="Note Heading" w:semiHidden="1" w:unhideWhenUsed="1"/>
+    <w:lsdException w:name="Body Text 2" w:semiHidden="1" w:unhideWhenUsed="1"/>
+    <w:lsdException w:name="Body Text 3" w:semiHidden="1" w:unhideWhenUsed="1"/>
+    <w:lsdException w:name="Body Text Indent 2" w:semiHidden="1" w:unhideWhenUsed="1"/>
+    <w:lsdException w:name="Body Text Indent 3" w:semiHidden="1" w:unhideWhenUsed="1"/>
+    <w:lsdException w:name="Block Text" w:semiHidden="1" w:unhideWhenUsed="1"/>
+    <w:lsdException w:name="Hyperlink" w:semiHidden="1" w:unhideWhenUsed="1"/>
+    <w:lsdException w:name="FollowedHyperlink" w:semiHidden="1" w:unhideWhenUsed="1"/>
+    <w:lsdException w:name="Strong" w:uiPriority="22" w:qFormat="1"/>
+    <w:lsdException w:name="Emphasis" w:uiPriority="20" w:qFormat="1"/>
+    <w:lsdException w:name="Document Map" w:semiHidden="1" w:unhideWhenUsed="1"/>
+    <w:lsdException w:name="Plain Text" w:semiHidden="1" w:unhideWhenUsed="1"/>
+    <w:lsdException w:name="E-mail Signature" w:semiHidden="1" w:unhideWhenUsed="1"/>
+    <w:lsdException w:name="HTML Top of Form" w:semiHidden="1" w:unhideWhenUsed="1"/>
+    <w:lsdException w:name="HTML Bottom of Form" w:semiHidden="1" w:unhideWhenUsed="1"/>
+    <w:lsdException w:name="Normal (Web)" w:semiHidden="1" w:unhideWhenUsed="1"/>
+    <w:lsdException w:name="HTML Acronym" w:semiHidden="1" w:unhideWhenUsed="1"/>
+    <w:lsdException w:name="HTML Address" w:semiHidden="1" w:unhideWhenUsed="1"/>
+    <w:lsdException w:name="HTML Cite" w:semiHidden="1" w:unhideWhenUsed="1"/>
+    <w:lsdException w:name="HTML Code" w:semiHidden="1" w:unhideWhenUsed="1"/>
+    <w:lsdException w:name="HTML Definition" w:semiHidden="1" w:unhideWhenUsed="1"/>
+    <w:lsdException w:name="HTML Keyboard" w:semiHidden="1" w:unhideWhenUsed="1"/>
+    <w:lsdException w:name="HTML Preformatted" w:semiHidden="1" w:unhideWhenUsed="1"/>
+    <w:lsdException w:name="HTML Sample" w:semiHidden="1" w:unhideWhenUsed="1"/>
+    <w:lsdException w:name="HTML Typewriter" w:semiHidden="1" w:unhideWhenUsed="1"/>
+    <w:lsdException w:name="HTML Variable" w:semiHidden="1" w:unhideWhenUsed="1"/>
+    <w:lsdException w:name="Normal Table" w:semiHidden="1" w:unhideWhenUsed="1"/>
+    <w:lsdException w:name="annotation subject" w:semiHidden="1" w:unhideWhenUsed="1"/>
+    <w:lsdException w:name="No List" w:semiHidden="1" w:unhideWhenUsed="1"/>
+    <w:lsdException w:name="Outline List 1" w:semiHidden="1" w:unhideWhenUsed="1"/>
+    <w:lsdException w:name="Outline List 2" w:semiHidden="1" w:unhideWhenUsed="1"/>
+    <w:lsdException w:name="Outline List 3" w:semiHidden="1" w:unhideWhenUsed="1"/>
+    <w:lsdException w:name="Table Simple 1" w:semiHidden="1" w:unhideWhenUsed="1"/>
+    <w:lsdException w:name="Table Simple 2" w:semiHidden="1" w:unhideWhenUsed="1"/>
+    <w:lsdException w:name="Table Simple 3" w:semiHidden="1" w:unhideWhenUsed="1"/>
+    <w:lsdException w:name="Table Classic 1" w:semiHidden="1" w:unhideWhenUsed="1"/>
+    <w:lsdException w:name="Table Classic 2" w:semiHidden="1" w:unhideWhenUsed="1"/>
+    <w:lsdException w:name="Table Classic 3" w:semiHidden="1" w:unhideWhenUsed="1"/>
+    <w:lsdException w:name="Table Classic 4" w:semiHidden="1" w:unhideWhenUsed="1"/>
+    <w:lsdException w:name="Table Colorful 1" w:semiHidden="1" w:unhideWhenUsed="1"/>
+    <w:lsdException w:name="Table Colorful 2" w:semiHidden="1" w:unhideWhenUsed="1"/>
+    <w:lsdException w:name="Table Colorful 3" w:semiHidden="1" w:unhideWhenUsed="1"/>
+    <w:lsdException w:name="Table Columns 1" w:semiHidden="1" w:unhideWhenUsed="1"/>
+    <w:lsdException w:name="Table Columns 2" w:semiHidden="1" w:unhideWhenUsed="1"/>
+    <w:lsdException w:name="Table Columns 3" w:semiHidden="1" w:unhideWhenUsed="1"/>
+    <w:lsdException w:name="Table Columns 4" w:semiHidden="1" w:unhideWhenUsed="1"/>
+    <w:lsdException w:name="Table Columns 5" w:semiHidden="1" w:unhideWhenUsed="1"/>
+    <w:lsdException w:name="Table Grid 1" w:semiHidden="1" w:unhideWhenUsed="1"/>
+    <w:lsdException w:name="Table Grid 2" w:semiHidden="1" w:unhideWhenUsed="1"/>
+    <w:lsdException w:name="Table Grid 3" w:semiHidden="1" w:unhideWhenUsed="1"/>
+    <w:lsdException w:name="Table Grid 4" w:semiHidden="1" w:unhideWhenUsed="1"/>
+    <w:lsdException w:name="Table Grid 5" w:semiHidden="1" w:unhideWhenUsed="1"/>
+    <w:lsdException w:name="Table Grid 6" w:semiHidden="1" w:unhideWhenUsed="1"/>
+    <w:lsdException w:name="Table Grid 7" w:semiHidden="1" w:unhideWhenUsed="1"/>
+    <w:lsdException w:name="Table Grid 8" w:semiHidden="1" w:unhideWhenUsed="1"/>
+    <w:lsdException w:name="Table List 1" w:semiHidden="1" w:unhideWhenUsed="1"/>
+    <w:lsdException w:name="Table List 2" w:semiHidden="1" w:unhideWhenUsed="1"/>
+    <w:lsdException w:name="Table List 3" w:semiHidden="1" w:unhideWhenUsed="1"/>
+    <w:lsdException w:name="Table List 4" w:semiHidden="1" w:unhideWhenUsed="1"/>
+    <w:lsdException w:name="Table List 5" w:semiHidden="1" w:unhideWhenUsed="1"/>
+    <w:lsdException w:name="Table List 6" w:semiHidden="1" w:unhideWhenUsed="1"/>
+    <w:lsdException w:name="Table List 7" w:semiHidden="1" w:unhideWhenUsed="1"/>
+    <w:lsdException w:name="Table List 8" w:semiHidden="1" w:unhideWhenUsed="1"/>
+    <w:lsdException w:name="Table 3D effects 1" w:semiHidden="1" w:unhideWhenUsed="1"/>
+    <w:lsdException w:name="Table 3D effects 2" w:semiHidden="1" w:unhideWhenUsed="1"/>
+    <w:lsdException w:name="Table 3D effects 3" w:semiHidden="1" w:unhideWhenUsed="1"/>
+    <w:lsdException w:name="Table Contemporary" w:semiHidden="1" w:unhideWhenUsed="1"/>
+    <w:lsdException w:name="Table Elegant" w:semiHidden="1" w:unhideWhenUsed="1"/>
+    <w:lsdException w:name="Table Professional" w:semiHidden="1" w:unhideWhenUsed="1"/>
+    <w:lsdException w:name="Table Subtle 1" w:semiHidden="1" w:unhideWhenUsed="1"/>
+    <w:lsdException w:name="Table Subtle 2" w:semiHidden="1" w:unhideWhenUsed="1"/>
+    <w:lsdException w:name="Table Web 1" w:semiHidden="1" w:unhideWhenUsed="1"/>
+    <w:lsdException w:name="Table Web 2" w:semiHidden="1" w:unhideWhenUsed="1"/>
+    <w:lsdException w:name="Table Web 3" w:semiHidden="1" w:unhideWhenUsed="1"/>
+    <w:lsdException w:name="Balloon Text" w:semiHidden="1" w:unhideWhenUsed="1"/>
+    <w:lsdException w:name="Table Grid" w:uiPriority="59"/>
+    <w:lsdException w:name="Table Theme" w:semiHidden="1" w:unhideWhenUsed="1"/>
+    <w:lsdException w:name="Placeholder Text" w:semiHidden="1"/>
+    <w:lsdException w:name="No Spacing" w:uiPriority="1" w:qFormat="1"/>
+    <w:lsdException w:name="Light Shading" w:uiPriority="60"/>
+    <w:lsdException w:name="Light List" w:uiPriority="61"/>
+    <w:lsdException w:name="Light Grid" w:uiPriority="62"/>
+    <w:lsdException w:name="Medium Shading 1" w:uiPriority="63"/>
+    <w:lsdException w:name="Medium Shading 2" w:uiPriority="64"/>
+    <w:lsdException w:name="Medium List 1" w:uiPriority="65"/>
+    <w:lsdException w:name="Medium List 2" w:uiPriority="66"/>
+    <w:lsdException w:name="Medium Grid 1" w:uiPriority="67"/>
+    <w:lsdException w:name="Medium Grid 2" w:uiPriority="68"/>
+    <w:lsdException w:name="Medium Grid 3" w:uiPriority="69"/>
+    <w:lsdException w:name="Dark List" w:uiPriority="70"/>
+    <w:lsdException w:name="Colorful Shading" w:uiPriority="71"/>
+    <w:lsdException w:name="Colorful List" w:uiPriority="72"/>
+    <w:lsdException w:name="Colorful Grid" w:uiPriority="73"/>
+    <w:lsdException w:name="Light Shading Accent 1" w:uiPriority="60"/>
+    <w:lsdException w:name="Light List Accent 1" w:uiPriority="61"/>
+    <w:lsdException w:name="Light Grid Accent 1" w:uiPriority="62"/>
+    <w:lsdException w:name="Medium Shading 1 Accent 1" w:uiPriority="63"/>
+    <w:lsdException w:name="Medium Shading 2 Accent 1" w:uiPriority="64"/>
+    <w:lsdException w:name="Medium List 1 Accent 1" w:uiPriority="65"/>
+    <w:lsdException w:name="Revision" w:semiHidden="1"/>
+    <w:lsdException w:name="List Paragraph" w:uiPriority="34" w:qFormat="1"/>
+    <w:lsdException w:name="Quote" w:uiPriority="29" w:qFormat="1"/>
+    <w:lsdException w:name="Intense Quote" w:uiPriority="30" w:qFormat="1"/>
+    <w:lsdException w:name="Medium List 2 Accent 1" w:uiPriority="66"/>
+    <w:lsdException w:name="Medium Grid 1 Accent 1" w:uiPriority="67"/>
+    <w:lsdException w:name="Medium Grid 2 Accent 1" w:uiPriority="68"/>
+    <w:lsdException w:name="Medium Grid 3 Accent 1" w:uiPriority="69"/>
+    <w:lsdException w:name="Dark List Accent 1" w:uiPriority="70"/>
+    <w:lsdException w:name="Colorful Shading Accent 1" w:uiPriority="71"/>
+    <w:lsdException w:name="Colorful List Accent 1" w:uiPriority="72"/>
+    <w:lsdException w:name="Colorful Grid Accent 1" w:uiPriority="73"/>
+    <w:lsdException w:name="Light Shading Accent 2" w:uiPriority="60"/>
+    <w:lsdException w:name="Light List Accent 2" w:uiPriority="61"/>
+    <w:lsdException w:name="Light Grid Accent 2" w:uiPriority="62"/>
+    <w:lsdException w:name="Medium Shading 1 Accent 2" w:uiPriority="63"/>
+    <w:lsdException w:name="Medium Shading 2 Accent 2" w:uiPriority="64"/>
+    <w:lsdException w:name="Medium List 1 Accent 2" w:uiPriority="65"/>
+    <w:lsdException w:name="Medium List 2 Accent 2" w:uiPriority="66"/>
+    <w:lsdException w:name="Medium Grid 1 Accent 2" w:uiPriority="67"/>
+    <w:lsdException w:name="Medium Grid 2 Accent 2" w:uiPriority="68"/>
+    <w:lsdException w:name="Medium Grid 3 Accent 2" w:uiPriority="69"/>
+    <w:lsdException w:name="Dark List Accent 2" w:uiPriority="70"/>
+    <w:lsdException w:name="Colorful Shading Accent 2" w:uiPriority="71"/>
+    <w:lsdException w:name="Colorful List Accent 2" w:uiPriority="72"/>
+    <w:lsdException w:name="Colorful Grid Accent 2" w:uiPriority="73"/>
+    <w:lsdException w:name="Light Shading Accent 3" w:uiPriority="60"/>
+    <w:lsdException w:name="Light List Accent 3" w:uiPriority="61"/>
+    <w:lsdException w:name="Light Grid Accent 3" w:uiPriority="62"/>
+    <w:lsdException w:name="Medium Shading 1 Accent 3" w:uiPriority="63"/>
+    <w:lsdException w:name="Medium Shading 2 Accent 3" w:uiPriority="64"/>
+    <w:lsdException w:name="Medium List 1 Accent 3" w:uiPriority="65"/>
+    <w:lsdException w:name="Medium List 2 Accent 3" w:uiPriority="66"/>
+    <w:lsdException w:name="Medium Grid 1 Accent 3" w:uiPriority="67"/>
+    <w:lsdException w:name="Medium Grid 2 Accent 3" w:uiPriority="68"/>
+    <w:lsdException w:name="Medium Grid 3 Accent 3" w:uiPriority="69"/>
+    <w:lsdException w:name="Dark List Accent 3" w:uiPriority="70"/>
+    <w:lsdException w:name="Colorful Shading Accent 3" w:uiPriority="71"/>
+    <w:lsdException w:name="Colorful List Accent 3" w:uiPriority="72"/>
+    <w:lsdException w:name="Colorful Grid Accent 3" w:uiPriority="73"/>
+    <w:lsdException w:name="Light Shading Accent 4" w:uiPriority="60"/>
+    <w:lsdException w:name="Light List Accent 4" w:uiPriority="61"/>
+    <w:lsdException w:name="Light Grid Accent 4" w:uiPriority="62"/>
+    <w:lsdException w:name="Medium Shading 1 Accent 4" w:uiPriority="63"/>
+    <w:lsdException w:name="Medium Shading 2 Accent 4" w:uiPriority="64"/>
+    <w:lsdException w:name="Medium List 1 Accent 4" w:uiPriority="65"/>
+    <w:lsdException w:name="Medium List 2 Accent 4" w:uiPriority="66"/>
+    <w:lsdException w:name="Medium Grid 1 Accent 4" w:uiPriority="67"/>
+    <w:lsdException w:name="Medium Grid 2 Accent 4" w:uiPriority="68"/>
+    <w:lsdException w:name="Medium Grid 3 Accent 4" w:uiPriority="69"/>
+    <w:lsdException w:name="Dark List Accent 4" w:uiPriority="70"/>
+    <w:lsdException w:name="Colorful Shading Accent 4" w:uiPriority="71"/>
+    <w:lsdException w:name="Colorful List Accent 4" w:uiPriority="72"/>
+    <w:lsdException w:name="Colorful Grid Accent 4" w:uiPriority="73"/>
+    <w:lsdException w:name="Light Shading Accent 5" w:uiPriority="60"/>
+    <w:lsdException w:name="Light List Accent 5" w:uiPriority="61"/>
+    <w:lsdException w:name="Light Grid Accent 5" w:uiPriority="62"/>
+    <w:lsdException w:name="Medium Shading 1 Accent 5" w:uiPriority="63"/>
+    <w:lsdException w:name="Medium Shading 2 Accent 5" w:uiPriority="64"/>
+    <w:lsdException w:name="Medium List 1 Accent 5" w:uiPriority="65"/>
+    <w:lsdException w:name="Medium List 2 Accent 5" w:uiPriority="66"/>
+    <w:lsdException w:name="Medium Grid 1 Accent 5" w:uiPriority="67"/>
+    <w:lsdException w:name="Medium Grid 2 Accent 5" w:uiPriority="68"/>
+    <w:lsdException w:name="Medium Grid 3 Accent 5" w:uiPriority="69"/>
+    <w:lsdException w:name="Dark List Accent 5" w:uiPriority="70"/>
+    <w:lsdException w:name="Colorful Shading Accent 5" w:uiPriority="71"/>
+    <w:lsdException w:name="Colorful List Accent 5" w:uiPriority="72"/>
+    <w:lsdException w:name="Colorful Grid Accent 5" w:uiPriority="73"/>
+    <w:lsdException w:name="Light Shading Accent 6" w:uiPriority="60"/>
+    <w:lsdException w:name="Light List Accent 6" w:uiPriority="61"/>
+    <w:lsdException w:name="Light Grid Accent 6" w:uiPriority="62"/>
+    <w:lsdException w:name="Medium Shading 1 Accent 6" w:uiPriority="63"/>
+    <w:lsdException w:name="Medium Shading 2 Accent 6" w:uiPriority="64"/>
+    <w:lsdException w:name="Medium List 1 Accent 6" w:uiPriority="65"/>
+    <w:lsdException w:name="Medium List 2 Accent 6" w:uiPriority="66"/>
+    <w:lsdException w:name="Medium Grid 1 Accent 6" w:uiPriority="67"/>
+    <w:lsdException w:name="Medium Grid 2 Accent 6" w:uiPriority="68"/>
+    <w:lsdException w:name="Medium Grid 3 Accent 6" w:uiPriority="69"/>
+    <w:lsdException w:name="Dark List Accent 6" w:uiPriority="70"/>
+    <w:lsdException w:name="Colorful Shading Accent 6" w:uiPriority="71"/>
+    <w:lsdException w:name="Colorful List Accent 6" w:uiPriority="72"/>
+    <w:lsdException w:name="Colorful Grid Accent 6" w:uiPriority="73"/>
+    <w:lsdException w:name="Subtle Emphasis" w:uiPriority="19" w:qFormat="1"/>
+    <w:lsdException w:name="Intense Emphasis" w:uiPriority="21" w:qFormat="1"/>
+    <w:lsdException w:name="Subtle Reference" w:uiPriority="31" w:qFormat="1"/>
+    <w:lsdException w:name="Intense Reference" w:uiPriority="32" w:qFormat="1"/>
+    <w:lsdException w:name="Book Title" w:uiPriority="33" w:qFormat="1"/>
+    <w:lsdException w:name="Bibliography" w:semiHidden="1" w:uiPriority="37" w:unhideWhenUsed="1"/>
+    <w:lsdException w:name="TOC Heading" w:semiHidden="1" w:uiPriority="39" w:unhideWhenUsed="1" w:qFormat="1"/>
+    <w:lsdException w:name="Plain Table 1" w:uiPriority="41"/>
+    <w:lsdException w:name="Plain Table 2" w:uiPriority="42"/>
+    <w:lsdException w:name="Plain Table 3" w:uiPriority="43"/>
+    <w:lsdException w:name="Plain Table 4" w:uiPriority="44"/>
+    <w:lsdException w:name="Plain Table 5" w:uiPriority="45"/>
+    <w:lsdException w:name="Grid Table Light" w:uiPriority="40"/>
+    <w:lsdException w:name="Grid Table 1 Light" w:uiPriority="46"/>
+    <w:lsdException w:name="Grid Table 2" w:uiPriority="47"/>
+    <w:lsdException w:name="Grid Table 3" w:uiPriority="48"/>
+    <w:lsdException w:name="Grid Table 4" w:uiPriority="49"/>
+    <w:lsdException w:name="Grid Table 5 Dark" w:uiPriority="50"/>
+    <w:lsdException w:name="Grid Table 6 Colorful" w:uiPriority="51"/>
+    <w:lsdException w:name="Grid Table 7 Colorful" w:uiPriority="52"/>
+    <w:lsdException w:name="Grid Table 1 Light Accent 1" w:uiPriority="46"/>
+    <w:lsdException w:name="Grid Table 2 Accent 1" w:uiPriority="47"/>
+    <w:lsdException w:name="Grid Table 3 Accent 1" w:uiPriority="48"/>
+    <w:lsdException w:name="Grid Table 4 Accent 1" w:uiPriority="49"/>
+    <w:lsdException w:name="Grid Table 5 Dark Accent 1" w:uiPriority="50"/>
+    <w:lsdException w:name="Grid Table 6 Colorful Accent 1" w:uiPriority="51"/>
+    <w:lsdException w:name="Grid Table 7 Colorful Accent 1" w:uiPriority="52"/>
+    <w:lsdException w:name="Grid Table 1 Light Accent 2" w:uiPriority="46"/>
+    <w:lsdException w:name="Grid Table 2 Accent 2" w:uiPriority="47"/>
+    <w:lsdException w:name="Grid Table 3 Accent 2" w:uiPriority="48"/>
+    <w:lsdException w:name="Grid Table 4 Accent 2" w:uiPriority="49"/>
+    <w:lsdException w:name="Grid Table 5 Dark Accent 2" w:uiPriority="50"/>
+    <w:lsdException w:name="Grid Table 6 Colorful Accent 2" w:uiPriority="51"/>
+    <w:lsdException w:name="Grid Table 7 Colorful Accent 2" w:uiPriority="52"/>
+    <w:lsdException w:name="Grid Table 1 Light Accent 3" w:uiPriority="46"/>
+    <w:lsdException w:name="Grid Table 2 Accent 3" w:uiPriority="47"/>
+    <w:lsdException w:name="Grid Table 3 Accent 3" w:uiPriority="48"/>
+    <w:lsdException w:name="Grid Table 4 Accent 3" w:uiPriority="49"/>
+    <w:lsdException w:name="Grid Table 5 Dark Accent 3" w:uiPriority="50"/>
+    <w:lsdException w:name="Grid Table 6 Colorful Accent 3" w:uiPriority="51"/>
+    <w:lsdException w:name="Grid Table 7 Colorful Accent 3" w:uiPriority="52"/>
+    <w:lsdException w:name="Grid Table 1 Light Accent 4" w:uiPriority="46"/>
+    <w:lsdException w:name="Grid Table 2 Accent 4" w:uiPriority="47"/>
+    <w:lsdException w:name="Grid Table 3 Accent 4" w:uiPriority="48"/>
+    <w:lsdException w:name="Grid Table 4 Accent 4" w:uiPriority="49"/>
+    <w:lsdException w:name="Grid Table 5 Dark Accent 4" w:uiPriority="50"/>
+    <w:lsdException w:name="Grid Table 6 Colorful Accent 4" w:uiPriority="51"/>
+    <w:lsdException w:name="Grid Table 7 Colorful Accent 4" w:uiPriority="52"/>
+    <w:lsdException w:name="Grid Table 1 Light Accent 5" w:uiPriority="46"/>
+    <w:lsdException w:name="Grid Table 2 Accent 5" w:uiPriority="47"/>
+    <w:lsdException w:name="Grid Table 3 Accent 5" w:uiPriority="48"/>
+    <w:lsdException w:name="Grid Table 4 Accent 5" w:uiPriority="49"/>
+    <w:lsdException w:name="Grid Table 5 Dark Accent 5" w:uiPriority="50"/>
+    <w:lsdException w:name="Grid Table 6 Colorful Accent 5" w:uiPriority="51"/>
+    <w:lsdException w:name="Grid Table 7 Colorful Accent 5" w:uiPriority="52"/>
+    <w:lsdException w:name="Grid Table 1 Light Accent 6" w:uiPriority="46"/>
+    <w:lsdException w:name="Grid Table 2 Accent 6" w:uiPriority="47"/>
+    <w:lsdException w:name="Grid Table 3 Accent 6" w:uiPriority="48"/>
+    <w:lsdException w:name="Grid Table 4 Accent 6" w:uiPriority="49"/>
+    <w:lsdException w:name="Grid Table 5 Dark Accent 6" w:uiPriority="50"/>
+    <w:lsdException w:name="Grid Table 6 Colorful Accent 6" w:uiPriority="51"/>
+    <w:lsdException w:name="Grid Table 7 Colorful Accent 6" w:uiPriority="52"/>
+    <w:lsdException w:name="List Table 1 Light" w:uiPriority="46"/>
+    <w:lsdException w:name="List Table 2" w:uiPriority="47"/>
+    <w:lsdException w:name="List Table 3" w:uiPriority="48"/>
+    <w:lsdException w:name="List Table 4" w:uiPriority="49"/>
+    <w:lsdException w:name="List Table 5 Dark" w:uiPriority="50"/>
+    <w:lsdException w:name="List Table 6 Colorful" w:uiPriority="51"/>
+    <w:lsdException w:name="List Table 7 Colorful" w:uiPriority="52"/>
+    <w:lsdException w:name="List Table 1 Light Accent 1" w:uiPriority="46"/>
+    <w:lsdException w:name="List Table 2 Accent 1" w:uiPriority="47"/>
+    <w:lsdException w:name="List Table 3 Accent 1" w:uiPriority="48"/>
+    <w:lsdException w:name="List Table 4 Accent 1" w:uiPriority="49"/>
+    <w:lsdException w:name="List Table 5 Dark Accent 1" w:uiPriority="50"/>
+    <w:lsdException w:name="List Table 6 Colorful Accent 1" w:uiPriority="51"/>
+    <w:lsdException w:name="List Table 7 Colorful Accent 1" w:uiPriority="52"/>
+    <w:lsdException w:name="List Table 1 Light Accent 2" w:uiPriority="46"/>
+    <w:lsdException w:name="List Table 2 Accent 2" w:uiPriority="47"/>
+    <w:lsdException w:name="List Table 3 Accent 2" w:uiPriority="48"/>
+    <w:lsdException w:name="List Table 4 Accent 2" w:uiPriority="49"/>
+    <w:lsdException w:name="List Table 5 Dark Accent 2" w:uiPriority="50"/>
+    <w:lsdException w:name="List Table 6 Colorful Accent 2" w:uiPriority="51"/>
+    <w:lsdException w:name="List Table 7 Colorful Accent 2" w:uiPriority="52"/>
+    <w:lsdException w:name="List Table 1 Light Accent 3" w:uiPriority="46"/>
+    <w:lsdException w:name="List Table 2 Accent 3" w:uiPriority="47"/>
+    <w:lsdException w:name="List Table 3 Accent 3" w:uiPriority="48"/>
+    <w:lsdException w:name="List Table 4 Accent 3" w:uiPriority="49"/>
+    <w:lsdException w:name="List Table 5 Dark Accent 3" w:uiPriority="50"/>
+    <w:lsdException w:name="List Table 6 Colorful Accent 3" w:uiPriority="51"/>
+    <w:lsdException w:name="List Table 7 Colorful Accent 3" w:uiPriority="52"/>
+    <w:lsdException w:name="List Table 1 Light Accent 4" w:uiPriority="46"/>
+    <w:lsdException w:name="List Table 2 Accent 4" w:uiPriority="47"/>
+    <w:lsdException w:name="List Table 3 Accent 4" w:uiPriority="48"/>
+    <w:lsdException w:name="List Table 4 Accent 4" w:uiPriority="49"/>
+    <w:lsdException w:name="List Table 5 Dark Accent 4" w:uiPriority="50"/>
+    <w:lsdException w:name="List Table 6 Colorful Accent 4" w:uiPriority="51"/>
+    <w:lsdException w:name="List Table 7 Colorful Accent 4" w:uiPriority="52"/>
+    <w:lsdException w:name="List Table 1 Light Accent 5" w:uiPriority="46"/>
+    <w:lsdException w:name="List Table 2 Accent 5" w:uiPriority="47"/>
+    <w:lsdException w:name="List Table 3 Accent 5" w:uiPriority="48"/>
+    <w:lsdException w:name="List Table 4 Accent 5" w:uiPriority="49"/>
+    <w:lsdException w:name="List Table 5 Dark Accent 5" w:uiPriority="50"/>
+    <w:lsdException w:name="List Table 6 Colorful Accent 5" w:uiPriority="51"/>
+    <w:lsdException w:name="List Table 7 Colorful Accent 5" w:uiPriority="52"/>
+    <w:lsdException w:name="List Table 1 Light Accent 6" w:uiPriority="46"/>
+    <w:lsdException w:name="List Table 2 Accent 6" w:uiPriority="47"/>
+    <w:lsdException w:name="List Table 3 Accent 6" w:uiPriority="48"/>
+    <w:lsdException w:name="List Table 4 Accent 6" w:uiPriority="49"/>
+    <w:lsdException w:name="List Table 5 Dark Accent 6" w:uiPriority="50"/>
+    <w:lsdException w:name="List Table 6 Colorful Accent 6" w:uiPriority="51"/>
+    <w:lsdException w:name="List Table 7 Colorful Accent 6" w:uiPriority="52"/>
   </w:latentStyles>
   <w:style w:type="paragraph" w:default="1" w:styleId="Normal">
     <w:name w:val="Normal"/>
@@ -4292,7 +3480,7 @@
 </file>
 
 <file path=customXml/itemProps1.xml><?xml version="1.0" encoding="utf-8"?>
-<ds:datastoreItem xmlns:ds="http://schemas.openxmlformats.org/officeDocument/2006/customXml" ds:itemID="{28BFE253-EA9D-420D-8C94-F93FE349143A}">
+<ds:datastoreItem xmlns:ds="http://schemas.openxmlformats.org/officeDocument/2006/customXml" ds:itemID="{A176209F-A0EC-464E-B4D9-7C8CED71BF5D}">
   <ds:schemaRefs>
     <ds:schemaRef ds:uri="http://schemas.openxmlformats.org/officeDocument/2006/bibliography"/>
   </ds:schemaRefs>
